--- a/assets/documents/cv (3.9.22).docx
+++ b/assets/documents/cv (3.9.22).docx
@@ -211,11 +211,24 @@
         <w:jc w:val="right"/>
         <w:rPr>
           <w:rFonts w:ascii="Helvetica" w:hAnsi="Helvetica"/>
+          <w:i/>
+          <w:iCs/>
           <w:color w:val="262626" w:themeColor="text1" w:themeTint="D9"/>
           <w:sz w:val="18"/>
           <w:szCs w:val="16"/>
         </w:rPr>
       </w:pPr>
+      <w:r>
+        <w:rPr>
+          <w:rFonts w:ascii="Helvetica" w:hAnsi="Helvetica"/>
+          <w:i/>
+          <w:iCs/>
+          <w:color w:val="262626" w:themeColor="text1" w:themeTint="D9"/>
+          <w:sz w:val="18"/>
+          <w:szCs w:val="16"/>
+        </w:rPr>
+        <w:t>Updated: 3 Sep 2022</w:t>
+      </w:r>
     </w:p>
     <w:p>
       <w:pPr>
@@ -627,27 +640,7 @@
                 <w:sz w:val="20"/>
                 <w:szCs w:val="20"/>
               </w:rPr>
-              <w:t xml:space="preserve"> </w:t>
-            </w:r>
-            <w:proofErr w:type="spellStart"/>
-            <w:r>
-              <w:rPr>
-                <w:rFonts w:ascii="Helvetica" w:hAnsi="Helvetica" w:cs="Arial"/>
-                <w:color w:val="262626" w:themeColor="text1" w:themeTint="D9"/>
-                <w:sz w:val="20"/>
-                <w:szCs w:val="20"/>
-              </w:rPr>
-              <w:t>Brechtje</w:t>
-            </w:r>
-            <w:proofErr w:type="spellEnd"/>
-            <w:r>
-              <w:rPr>
-                <w:rFonts w:ascii="Helvetica" w:hAnsi="Helvetica" w:cs="Arial"/>
-                <w:color w:val="262626" w:themeColor="text1" w:themeTint="D9"/>
-                <w:sz w:val="20"/>
-                <w:szCs w:val="20"/>
-              </w:rPr>
-              <w:t xml:space="preserve"> Post</w:t>
+              <w:t xml:space="preserve"> Brechtje Post</w:t>
             </w:r>
           </w:p>
         </w:tc>
@@ -1514,19 +1507,8 @@
                 <w:sz w:val="20"/>
                 <w:szCs w:val="20"/>
               </w:rPr>
-              <w:t xml:space="preserve">Asst/Prof Tan Siew </w:t>
-            </w:r>
-            <w:proofErr w:type="spellStart"/>
-            <w:r>
-              <w:rPr>
-                <w:rFonts w:ascii="Helvetica" w:hAnsi="Helvetica" w:cs="Arial"/>
-                <w:color w:val="262626" w:themeColor="text1" w:themeTint="D9"/>
-                <w:sz w:val="20"/>
-                <w:szCs w:val="20"/>
-              </w:rPr>
-              <w:t>Imm</w:t>
-            </w:r>
-            <w:proofErr w:type="spellEnd"/>
+              <w:t>Asst/Prof Tan Siew Imm</w:t>
+            </w:r>
           </w:p>
         </w:tc>
       </w:tr>
@@ -2248,30 +2230,30 @@
           <w:sz w:val="20"/>
           <w:szCs w:val="20"/>
         </w:rPr>
-        <w:t xml:space="preserve">(Socio)-phonetics; language contact, </w:t>
-      </w:r>
-      <w:proofErr w:type="gramStart"/>
-      <w:r>
-        <w:rPr>
-          <w:rFonts w:ascii="Helvetica" w:hAnsi="Helvetica"/>
-          <w:bCs/>
+        <w:t>(Socio)-phonetics; language contact, dialects and ethnolinguistic repertoires</w:t>
+      </w:r>
+    </w:p>
+    <w:p>
+      <w:pPr>
+        <w:spacing w:line="276" w:lineRule="auto"/>
+        <w:rPr>
+          <w:rFonts w:ascii="Helvetica" w:hAnsi="Helvetica"/>
+          <w:b/>
           <w:color w:val="262626" w:themeColor="text1" w:themeTint="D9"/>
           <w:sz w:val="20"/>
           <w:szCs w:val="20"/>
         </w:rPr>
-        <w:t>dialects</w:t>
-      </w:r>
-      <w:proofErr w:type="gramEnd"/>
-      <w:r>
-        <w:rPr>
-          <w:rFonts w:ascii="Helvetica" w:hAnsi="Helvetica"/>
-          <w:bCs/>
+      </w:pPr>
+    </w:p>
+    <w:p>
+      <w:pPr>
+        <w:spacing w:line="276" w:lineRule="auto"/>
+        <w:rPr>
+          <w:rFonts w:ascii="Helvetica" w:hAnsi="Helvetica"/>
+          <w:b/>
           <w:color w:val="262626" w:themeColor="text1" w:themeTint="D9"/>
-          <w:sz w:val="20"/>
-          <w:szCs w:val="20"/>
-        </w:rPr>
-        <w:t xml:space="preserve"> and ethnolinguistic repertoires</w:t>
-      </w:r>
+        </w:rPr>
+      </w:pPr>
     </w:p>
     <w:p>
       <w:pPr>
@@ -2280,20 +2262,16 @@
           <w:rFonts w:ascii="Helvetica" w:hAnsi="Helvetica"/>
           <w:b/>
           <w:color w:val="262626" w:themeColor="text1" w:themeTint="D9"/>
-          <w:sz w:val="20"/>
-          <w:szCs w:val="20"/>
-        </w:rPr>
-      </w:pPr>
-    </w:p>
-    <w:p>
-      <w:pPr>
-        <w:spacing w:line="276" w:lineRule="auto"/>
+        </w:rPr>
+      </w:pPr>
+      <w:r>
         <w:rPr>
           <w:rFonts w:ascii="Helvetica" w:hAnsi="Helvetica"/>
           <w:b/>
           <w:color w:val="262626" w:themeColor="text1" w:themeTint="D9"/>
         </w:rPr>
-      </w:pPr>
+        <w:t>Journal articles</w:t>
+      </w:r>
     </w:p>
     <w:p>
       <w:pPr>
@@ -2302,24 +2280,6 @@
           <w:rFonts w:ascii="Helvetica" w:hAnsi="Helvetica"/>
           <w:b/>
           <w:color w:val="262626" w:themeColor="text1" w:themeTint="D9"/>
-        </w:rPr>
-      </w:pPr>
-      <w:r>
-        <w:rPr>
-          <w:rFonts w:ascii="Helvetica" w:hAnsi="Helvetica"/>
-          <w:b/>
-          <w:color w:val="262626" w:themeColor="text1" w:themeTint="D9"/>
-        </w:rPr>
-        <w:t>Journal articles</w:t>
-      </w:r>
-    </w:p>
-    <w:p>
-      <w:pPr>
-        <w:spacing w:line="276" w:lineRule="auto"/>
-        <w:rPr>
-          <w:rFonts w:ascii="Helvetica" w:hAnsi="Helvetica"/>
-          <w:b/>
-          <w:color w:val="262626" w:themeColor="text1" w:themeTint="D9"/>
           <w:sz w:val="20"/>
           <w:szCs w:val="20"/>
         </w:rPr>
@@ -2365,29 +2325,7 @@
           <w:sz w:val="20"/>
           <w:szCs w:val="20"/>
         </w:rPr>
-        <w:t>, Zhang, Y., Buchanan-</w:t>
-      </w:r>
-      <w:proofErr w:type="spellStart"/>
-      <w:r>
-        <w:rPr>
-          <w:rFonts w:ascii="Helvetica" w:hAnsi="Helvetica"/>
-          <w:bCs/>
-          <w:color w:val="000000" w:themeColor="text1"/>
-          <w:sz w:val="20"/>
-          <w:szCs w:val="20"/>
-        </w:rPr>
-        <w:t>Worster</w:t>
-      </w:r>
-      <w:proofErr w:type="spellEnd"/>
-      <w:r>
-        <w:rPr>
-          <w:rFonts w:ascii="Helvetica" w:hAnsi="Helvetica"/>
-          <w:bCs/>
-          <w:color w:val="000000" w:themeColor="text1"/>
-          <w:sz w:val="20"/>
-          <w:szCs w:val="20"/>
-        </w:rPr>
-        <w:t xml:space="preserve">, E., Post, B., </w:t>
+        <w:t xml:space="preserve">, Zhang, Y., Buchanan-Worster, E., Post, B., </w:t>
       </w:r>
       <w:r>
         <w:rPr>
@@ -2582,25 +2520,14 @@
         </w:rPr>
         <w:t>/l/ in Singapore English. </w:t>
       </w:r>
-      <w:proofErr w:type="spellStart"/>
-      <w:r>
-        <w:rPr>
-          <w:rFonts w:ascii="Helvetica" w:hAnsi="Helvetica" w:cs="Arial"/>
-          <w:color w:val="000000" w:themeColor="text1"/>
-          <w:sz w:val="20"/>
-          <w:szCs w:val="20"/>
-        </w:rPr>
-        <w:t>FirstView</w:t>
-      </w:r>
-      <w:proofErr w:type="spellEnd"/>
-      <w:r>
-        <w:rPr>
-          <w:rFonts w:ascii="Helvetica" w:hAnsi="Helvetica" w:cs="Arial"/>
-          <w:color w:val="000000" w:themeColor="text1"/>
-          <w:sz w:val="20"/>
-          <w:szCs w:val="20"/>
-        </w:rPr>
-        <w:t xml:space="preserve">. </w:t>
+      <w:r>
+        <w:rPr>
+          <w:rFonts w:ascii="Helvetica" w:hAnsi="Helvetica" w:cs="Arial"/>
+          <w:color w:val="000000" w:themeColor="text1"/>
+          <w:sz w:val="20"/>
+          <w:szCs w:val="20"/>
+        </w:rPr>
+        <w:t xml:space="preserve">FirstView. </w:t>
       </w:r>
       <w:r>
         <w:rPr>
@@ -3102,73 +3029,482 @@
           <w:szCs w:val="20"/>
           <w:lang w:val="en-SG"/>
         </w:rPr>
-        <w:t xml:space="preserve">Phonological acquisition in a multidialectal and multicultural context: The case of bilingual </w:t>
-      </w:r>
-      <w:proofErr w:type="spellStart"/>
-      <w:r>
-        <w:rPr>
-          <w:rFonts w:ascii="Helvetica" w:hAnsi="Helvetica"/>
+        <w:t>Phonological acquisition in a multidialectal and multicultural context: The case of bilingual preschoolers in Singapore</w:t>
+      </w:r>
+      <w:r>
+        <w:rPr>
+          <w:rFonts w:ascii="Helvetica" w:hAnsi="Helvetica"/>
+          <w:color w:val="262626" w:themeColor="text1" w:themeTint="D9"/>
+          <w:sz w:val="20"/>
+          <w:szCs w:val="20"/>
+          <w:lang w:val="en-SG"/>
+        </w:rPr>
+        <w:t xml:space="preserve"> [Unpublished PhD </w:t>
+      </w:r>
+      <w:r>
+        <w:rPr>
+          <w:rFonts w:ascii="Helvetica" w:hAnsi="Helvetica"/>
+          <w:color w:val="262626" w:themeColor="text1" w:themeTint="D9"/>
+          <w:sz w:val="20"/>
+          <w:szCs w:val="20"/>
+          <w:lang w:val="en-SG"/>
+        </w:rPr>
+        <w:t>T</w:t>
+      </w:r>
+      <w:r>
+        <w:rPr>
+          <w:rFonts w:ascii="Helvetica" w:hAnsi="Helvetica"/>
+          <w:color w:val="262626" w:themeColor="text1" w:themeTint="D9"/>
+          <w:sz w:val="20"/>
+          <w:szCs w:val="20"/>
+          <w:lang w:val="en-SG"/>
+        </w:rPr>
+        <w:t>hesis]. University of Cambridge. https://doi.org/10.17863/CAM.86480</w:t>
+      </w:r>
+      <w:r>
+        <w:rPr>
+          <w:rFonts w:ascii="Helvetica" w:hAnsi="Helvetica"/>
+          <w:color w:val="262626" w:themeColor="text1" w:themeTint="D9"/>
+          <w:sz w:val="20"/>
+          <w:szCs w:val="20"/>
+          <w:lang w:val="en-SG"/>
+        </w:rPr>
+        <w:t xml:space="preserve">. </w:t>
+      </w:r>
+    </w:p>
+    <w:p>
+      <w:pPr>
+        <w:spacing w:line="276" w:lineRule="auto"/>
+        <w:ind w:left="709" w:hanging="709"/>
+        <w:rPr>
+          <w:rFonts w:ascii="Helvetica" w:hAnsi="Helvetica"/>
+          <w:b/>
+          <w:color w:val="262626" w:themeColor="text1" w:themeTint="D9"/>
+          <w:sz w:val="20"/>
+          <w:szCs w:val="20"/>
+        </w:rPr>
+      </w:pPr>
+    </w:p>
+    <w:p>
+      <w:pPr>
+        <w:spacing w:line="276" w:lineRule="auto"/>
+        <w:ind w:left="709" w:hanging="709"/>
+        <w:rPr>
+          <w:rFonts w:ascii="Helvetica" w:hAnsi="Helvetica" w:cs="Arial"/>
+          <w:iCs/>
+          <w:color w:val="000000" w:themeColor="text1"/>
+          <w:sz w:val="20"/>
+          <w:szCs w:val="20"/>
+        </w:rPr>
+      </w:pPr>
+      <w:r>
+        <w:rPr>
+          <w:rFonts w:ascii="Helvetica" w:hAnsi="Helvetica" w:cs="Arial"/>
+          <w:color w:val="000000" w:themeColor="text1"/>
+          <w:sz w:val="20"/>
+          <w:szCs w:val="20"/>
+        </w:rPr>
+        <w:t xml:space="preserve">Sim, J. H. (2015). </w:t>
+      </w:r>
+      <w:r>
+        <w:rPr>
+          <w:rFonts w:ascii="Helvetica" w:hAnsi="Helvetica" w:cs="Arial"/>
           <w:i/>
           <w:iCs/>
-          <w:color w:val="262626" w:themeColor="text1" w:themeTint="D9"/>
-          <w:sz w:val="20"/>
-          <w:szCs w:val="20"/>
-          <w:lang w:val="en-SG"/>
-        </w:rPr>
-        <w:t>preschoolers</w:t>
-      </w:r>
-      <w:proofErr w:type="spellEnd"/>
-      <w:r>
-        <w:rPr>
-          <w:rFonts w:ascii="Helvetica" w:hAnsi="Helvetica"/>
+          <w:color w:val="000000" w:themeColor="text1"/>
+          <w:sz w:val="20"/>
+          <w:szCs w:val="20"/>
+        </w:rPr>
+        <w:t>Language dominance and accent variation: a phonetic study of two groups of educated Malay speakers of Singapore English</w:t>
+      </w:r>
+      <w:r>
+        <w:rPr>
+          <w:rFonts w:ascii="Helvetica" w:hAnsi="Helvetica" w:cs="Arial"/>
+          <w:i/>
+          <w:color w:val="000000" w:themeColor="text1"/>
+          <w:sz w:val="20"/>
+          <w:szCs w:val="20"/>
+        </w:rPr>
+        <w:t xml:space="preserve"> </w:t>
+      </w:r>
+      <w:r>
+        <w:rPr>
+          <w:rFonts w:ascii="Helvetica" w:hAnsi="Helvetica" w:cs="Arial"/>
+          <w:iCs/>
+          <w:color w:val="000000" w:themeColor="text1"/>
+          <w:sz w:val="20"/>
+          <w:szCs w:val="20"/>
+        </w:rPr>
+        <w:t>[</w:t>
+      </w:r>
+      <w:r>
+        <w:rPr>
+          <w:rFonts w:ascii="Helvetica" w:hAnsi="Helvetica" w:cs="Arial"/>
+          <w:iCs/>
+          <w:color w:val="000000" w:themeColor="text1"/>
+          <w:sz w:val="20"/>
+          <w:szCs w:val="20"/>
+        </w:rPr>
+        <w:t>U</w:t>
+      </w:r>
+      <w:r>
+        <w:rPr>
+          <w:rFonts w:ascii="Helvetica" w:hAnsi="Helvetica" w:cs="Arial"/>
+          <w:iCs/>
+          <w:color w:val="000000" w:themeColor="text1"/>
+          <w:sz w:val="20"/>
+          <w:szCs w:val="20"/>
+        </w:rPr>
+        <w:t xml:space="preserve">npublished MPhil </w:t>
+      </w:r>
+      <w:r>
+        <w:rPr>
+          <w:rFonts w:ascii="Helvetica" w:hAnsi="Helvetica" w:cs="Arial"/>
+          <w:iCs/>
+          <w:color w:val="000000" w:themeColor="text1"/>
+          <w:sz w:val="20"/>
+          <w:szCs w:val="20"/>
+        </w:rPr>
+        <w:t>T</w:t>
+      </w:r>
+      <w:r>
+        <w:rPr>
+          <w:rFonts w:ascii="Helvetica" w:hAnsi="Helvetica" w:cs="Arial"/>
+          <w:iCs/>
+          <w:color w:val="000000" w:themeColor="text1"/>
+          <w:sz w:val="20"/>
+          <w:szCs w:val="20"/>
+        </w:rPr>
+        <w:t>hesis]. University of Cambridge</w:t>
+      </w:r>
+      <w:r>
+        <w:rPr>
+          <w:rFonts w:ascii="Helvetica" w:hAnsi="Helvetica" w:cs="Arial"/>
+          <w:iCs/>
+          <w:color w:val="000000" w:themeColor="text1"/>
+          <w:sz w:val="20"/>
+          <w:szCs w:val="20"/>
+        </w:rPr>
+        <w:t>.</w:t>
+      </w:r>
+    </w:p>
+    <w:p>
+      <w:pPr>
+        <w:spacing w:line="276" w:lineRule="auto"/>
+        <w:rPr>
+          <w:rFonts w:ascii="Helvetica" w:hAnsi="Helvetica"/>
+          <w:b/>
+          <w:color w:val="000000" w:themeColor="text1"/>
+          <w:sz w:val="20"/>
+          <w:szCs w:val="20"/>
+        </w:rPr>
+      </w:pPr>
+    </w:p>
+    <w:p>
+      <w:pPr>
+        <w:spacing w:line="276" w:lineRule="auto"/>
+        <w:ind w:left="709" w:hanging="709"/>
+        <w:rPr>
+          <w:rFonts w:ascii="Helvetica" w:hAnsi="Helvetica"/>
+          <w:b/>
+          <w:color w:val="000000" w:themeColor="text1"/>
+          <w:sz w:val="20"/>
+          <w:szCs w:val="20"/>
+        </w:rPr>
+      </w:pPr>
+    </w:p>
+    <w:p>
+      <w:pPr>
+        <w:spacing w:line="276" w:lineRule="auto"/>
+        <w:rPr>
+          <w:rFonts w:ascii="Helvetica" w:hAnsi="Helvetica"/>
+          <w:b/>
+          <w:color w:val="000000" w:themeColor="text1"/>
+        </w:rPr>
+      </w:pPr>
+      <w:r>
+        <w:rPr>
+          <w:rFonts w:ascii="Helvetica" w:hAnsi="Helvetica"/>
+          <w:b/>
+          <w:color w:val="000000" w:themeColor="text1"/>
+        </w:rPr>
+        <w:t>Refereed</w:t>
+      </w:r>
+      <w:r>
+        <w:rPr>
+          <w:rFonts w:ascii="Helvetica" w:hAnsi="Helvetica"/>
+          <w:b/>
+          <w:color w:val="000000" w:themeColor="text1"/>
+        </w:rPr>
+        <w:t xml:space="preserve"> c</w:t>
+      </w:r>
+      <w:r>
+        <w:rPr>
+          <w:rFonts w:ascii="Helvetica" w:hAnsi="Helvetica"/>
+          <w:b/>
+          <w:color w:val="000000" w:themeColor="text1"/>
+        </w:rPr>
+        <w:t>onference</w:t>
+      </w:r>
+      <w:r>
+        <w:rPr>
+          <w:rFonts w:ascii="Helvetica" w:hAnsi="Helvetica"/>
+          <w:b/>
+          <w:color w:val="000000" w:themeColor="text1"/>
+        </w:rPr>
+        <w:t xml:space="preserve"> </w:t>
+      </w:r>
+      <w:r>
+        <w:rPr>
+          <w:rFonts w:ascii="Helvetica" w:hAnsi="Helvetica"/>
+          <w:b/>
+          <w:color w:val="000000" w:themeColor="text1"/>
+        </w:rPr>
+        <w:t>papers</w:t>
+      </w:r>
+    </w:p>
+    <w:p>
+      <w:pPr>
+        <w:spacing w:line="276" w:lineRule="auto"/>
+        <w:ind w:left="709" w:hanging="709"/>
+        <w:rPr>
+          <w:rFonts w:ascii="Helvetica" w:hAnsi="Helvetica"/>
+          <w:b/>
+          <w:color w:val="000000" w:themeColor="text1"/>
+          <w:sz w:val="20"/>
+          <w:szCs w:val="20"/>
+        </w:rPr>
+      </w:pPr>
+    </w:p>
+    <w:p>
+      <w:pPr>
+        <w:spacing w:line="276" w:lineRule="auto"/>
+        <w:ind w:left="709" w:hanging="709"/>
+        <w:rPr>
+          <w:rFonts w:ascii="Helvetica" w:hAnsi="Helvetica"/>
+          <w:b/>
+          <w:bCs/>
+          <w:color w:val="000000" w:themeColor="text1"/>
+          <w:sz w:val="20"/>
+          <w:szCs w:val="20"/>
+        </w:rPr>
+      </w:pPr>
+      <w:r>
+        <w:rPr>
+          <w:rFonts w:ascii="Helvetica" w:hAnsi="Helvetica"/>
+          <w:b/>
+          <w:bCs/>
+          <w:color w:val="000000" w:themeColor="text1"/>
+          <w:sz w:val="20"/>
+          <w:szCs w:val="20"/>
+        </w:rPr>
+        <w:t xml:space="preserve">* </w:t>
+      </w:r>
+      <w:r>
+        <w:rPr>
+          <w:rFonts w:ascii="Helvetica" w:hAnsi="Helvetica"/>
+          <w:b/>
+          <w:bCs/>
+          <w:color w:val="000000" w:themeColor="text1"/>
+          <w:sz w:val="20"/>
+          <w:szCs w:val="20"/>
+        </w:rPr>
+        <w:t>Presenting author</w:t>
+      </w:r>
+      <w:r>
+        <w:rPr>
+          <w:rFonts w:ascii="Helvetica" w:hAnsi="Helvetica"/>
+          <w:b/>
+          <w:bCs/>
+          <w:color w:val="000000" w:themeColor="text1"/>
+          <w:sz w:val="20"/>
+          <w:szCs w:val="20"/>
+        </w:rPr>
+        <w:t>(s)</w:t>
+      </w:r>
+    </w:p>
+    <w:p>
+      <w:pPr>
+        <w:spacing w:line="276" w:lineRule="auto"/>
+        <w:rPr>
+          <w:rFonts w:ascii="Helvetica" w:hAnsi="Helvetica"/>
+          <w:b/>
+          <w:bCs/>
+          <w:color w:val="000000" w:themeColor="text1"/>
+          <w:sz w:val="20"/>
+          <w:szCs w:val="20"/>
+        </w:rPr>
+      </w:pPr>
+    </w:p>
+    <w:p>
+      <w:pPr>
+        <w:spacing w:line="276" w:lineRule="auto"/>
+        <w:ind w:left="709" w:hanging="709"/>
+        <w:rPr>
+          <w:rFonts w:ascii="Helvetica" w:hAnsi="Helvetica"/>
+          <w:color w:val="000000" w:themeColor="text1"/>
+          <w:sz w:val="20"/>
+          <w:szCs w:val="20"/>
+        </w:rPr>
+      </w:pPr>
+      <w:r>
+        <w:rPr>
+          <w:rFonts w:ascii="Helvetica" w:hAnsi="Helvetica"/>
+          <w:bCs/>
+          <w:color w:val="000000" w:themeColor="text1"/>
+          <w:sz w:val="20"/>
+          <w:szCs w:val="20"/>
+        </w:rPr>
+        <w:t>Li, K.</w:t>
+      </w:r>
+      <w:r>
+        <w:rPr>
+          <w:rFonts w:ascii="Helvetica" w:hAnsi="Helvetica"/>
+          <w:bCs/>
+          <w:color w:val="000000" w:themeColor="text1"/>
+          <w:sz w:val="20"/>
+          <w:szCs w:val="20"/>
+        </w:rPr>
+        <w:t>*</w:t>
+      </w:r>
+      <w:r>
+        <w:rPr>
+          <w:rFonts w:ascii="Helvetica" w:hAnsi="Helvetica"/>
+          <w:bCs/>
+          <w:color w:val="000000" w:themeColor="text1"/>
+          <w:sz w:val="20"/>
+          <w:szCs w:val="20"/>
+        </w:rPr>
+        <w:t>,</w:t>
+      </w:r>
+      <w:r>
+        <w:rPr>
+          <w:rFonts w:ascii="Helvetica" w:hAnsi="Helvetica"/>
+          <w:bCs/>
+          <w:color w:val="000000" w:themeColor="text1"/>
+          <w:sz w:val="20"/>
+          <w:szCs w:val="20"/>
+        </w:rPr>
+        <w:t xml:space="preserve"> </w:t>
+      </w:r>
+      <w:r>
+        <w:rPr>
+          <w:rFonts w:ascii="Helvetica" w:hAnsi="Helvetica"/>
+          <w:bCs/>
+          <w:color w:val="000000" w:themeColor="text1"/>
+          <w:sz w:val="20"/>
+          <w:szCs w:val="20"/>
+        </w:rPr>
+        <w:t xml:space="preserve">Schwarz, J., </w:t>
+      </w:r>
+      <w:r>
+        <w:rPr>
+          <w:rFonts w:ascii="Helvetica" w:hAnsi="Helvetica"/>
+          <w:b/>
+          <w:color w:val="000000" w:themeColor="text1"/>
+          <w:sz w:val="20"/>
+          <w:szCs w:val="20"/>
+        </w:rPr>
+        <w:t>Sim, J. H.</w:t>
+      </w:r>
+      <w:r>
+        <w:rPr>
+          <w:rFonts w:ascii="Helvetica" w:hAnsi="Helvetica"/>
+          <w:bCs/>
+          <w:color w:val="000000" w:themeColor="text1"/>
+          <w:sz w:val="20"/>
+          <w:szCs w:val="20"/>
+        </w:rPr>
+        <w:t xml:space="preserve">, Zhang, Y., Buchanan-Worster, E., Post, B., . . . McDougall, K. (2022, </w:t>
+      </w:r>
+      <w:r>
+        <w:rPr>
+          <w:rFonts w:ascii="Helvetica" w:hAnsi="Helvetica"/>
+          <w:bCs/>
+          <w:color w:val="000000" w:themeColor="text1"/>
+          <w:sz w:val="20"/>
+          <w:szCs w:val="20"/>
+        </w:rPr>
+        <w:t>23–25 June</w:t>
+      </w:r>
+      <w:r>
+        <w:rPr>
+          <w:rFonts w:ascii="Helvetica" w:hAnsi="Helvetica"/>
+          <w:bCs/>
+          <w:color w:val="000000" w:themeColor="text1"/>
+          <w:sz w:val="20"/>
+          <w:szCs w:val="20"/>
+        </w:rPr>
+        <w:t xml:space="preserve">). </w:t>
+      </w:r>
+      <w:r>
+        <w:rPr>
+          <w:rFonts w:ascii="Helvetica" w:hAnsi="Helvetica"/>
+          <w:bCs/>
           <w:i/>
           <w:iCs/>
-          <w:color w:val="262626" w:themeColor="text1" w:themeTint="D9"/>
-          <w:sz w:val="20"/>
-          <w:szCs w:val="20"/>
-          <w:lang w:val="en-SG"/>
-        </w:rPr>
-        <w:t xml:space="preserve"> in Singapore</w:t>
-      </w:r>
-      <w:r>
-        <w:rPr>
-          <w:rFonts w:ascii="Helvetica" w:hAnsi="Helvetica"/>
-          <w:color w:val="262626" w:themeColor="text1" w:themeTint="D9"/>
-          <w:sz w:val="20"/>
-          <w:szCs w:val="20"/>
-          <w:lang w:val="en-SG"/>
-        </w:rPr>
-        <w:t xml:space="preserve"> [Unpublished PhD </w:t>
-      </w:r>
-      <w:r>
-        <w:rPr>
-          <w:rFonts w:ascii="Helvetica" w:hAnsi="Helvetica"/>
-          <w:color w:val="262626" w:themeColor="text1" w:themeTint="D9"/>
-          <w:sz w:val="20"/>
-          <w:szCs w:val="20"/>
-          <w:lang w:val="en-SG"/>
-        </w:rPr>
-        <w:t>T</w:t>
-      </w:r>
-      <w:r>
-        <w:rPr>
-          <w:rFonts w:ascii="Helvetica" w:hAnsi="Helvetica"/>
-          <w:color w:val="262626" w:themeColor="text1" w:themeTint="D9"/>
-          <w:sz w:val="20"/>
-          <w:szCs w:val="20"/>
-          <w:lang w:val="en-SG"/>
-        </w:rPr>
-        <w:t>hesis]. University of Cambridge. https://doi.org/10.17863/CAM.86480</w:t>
-      </w:r>
-      <w:r>
-        <w:rPr>
-          <w:rFonts w:ascii="Helvetica" w:hAnsi="Helvetica"/>
-          <w:color w:val="262626" w:themeColor="text1" w:themeTint="D9"/>
-          <w:sz w:val="20"/>
-          <w:szCs w:val="20"/>
-          <w:lang w:val="en-SG"/>
-        </w:rPr>
-        <w:t xml:space="preserve">. </w:t>
+          <w:color w:val="000000" w:themeColor="text1"/>
+          <w:sz w:val="20"/>
+          <w:szCs w:val="20"/>
+        </w:rPr>
+        <w:t xml:space="preserve">Recording and timing vocal responses: an online cued-shadowing task </w:t>
+      </w:r>
+      <w:r>
+        <w:rPr>
+          <w:rFonts w:ascii="Helvetica" w:hAnsi="Helvetica"/>
+          <w:bCs/>
+          <w:color w:val="000000" w:themeColor="text1"/>
+          <w:sz w:val="20"/>
+          <w:szCs w:val="20"/>
+        </w:rPr>
+        <w:t>[</w:t>
+      </w:r>
+      <w:r>
+        <w:rPr>
+          <w:rFonts w:ascii="Helvetica" w:hAnsi="Helvetica"/>
+          <w:bCs/>
+          <w:color w:val="000000" w:themeColor="text1"/>
+          <w:sz w:val="20"/>
+          <w:szCs w:val="20"/>
+        </w:rPr>
+        <w:t>Paper presentation</w:t>
+      </w:r>
+      <w:r>
+        <w:rPr>
+          <w:rFonts w:ascii="Helvetica" w:hAnsi="Helvetica"/>
+          <w:bCs/>
+          <w:color w:val="000000" w:themeColor="text1"/>
+          <w:sz w:val="20"/>
+          <w:szCs w:val="20"/>
+        </w:rPr>
+        <w:t>].</w:t>
+      </w:r>
+      <w:r>
+        <w:rPr>
+          <w:rFonts w:ascii="Helvetica" w:hAnsi="Helvetica"/>
+          <w:color w:val="000000" w:themeColor="text1"/>
+          <w:sz w:val="20"/>
+          <w:szCs w:val="20"/>
+        </w:rPr>
+        <w:t xml:space="preserve"> </w:t>
+      </w:r>
+      <w:r>
+        <w:rPr>
+          <w:rFonts w:ascii="Helvetica" w:hAnsi="Helvetica"/>
+          <w:color w:val="000000" w:themeColor="text1"/>
+          <w:sz w:val="20"/>
+          <w:szCs w:val="20"/>
+        </w:rPr>
+        <w:t>LabPhon18: Phonology in a Rapidly Changing World</w:t>
+      </w:r>
+      <w:r>
+        <w:rPr>
+          <w:rFonts w:ascii="Helvetica" w:hAnsi="Helvetica"/>
+          <w:color w:val="000000" w:themeColor="text1"/>
+          <w:sz w:val="20"/>
+          <w:szCs w:val="20"/>
+        </w:rPr>
+        <w:t>.</w:t>
       </w:r>
     </w:p>
     <w:p>
@@ -3178,7 +3514,8 @@
         <w:rPr>
           <w:rFonts w:ascii="Helvetica" w:hAnsi="Helvetica"/>
           <w:b/>
-          <w:color w:val="262626" w:themeColor="text1" w:themeTint="D9"/>
+          <w:bCs/>
+          <w:color w:val="000000" w:themeColor="text1"/>
           <w:sz w:val="20"/>
           <w:szCs w:val="20"/>
         </w:rPr>
@@ -3189,97 +3526,79 @@
         <w:spacing w:line="276" w:lineRule="auto"/>
         <w:ind w:left="709" w:hanging="709"/>
         <w:rPr>
-          <w:rFonts w:ascii="Helvetica" w:hAnsi="Helvetica" w:cs="Arial"/>
-          <w:iCs/>
-          <w:color w:val="000000" w:themeColor="text1"/>
-          <w:sz w:val="20"/>
-          <w:szCs w:val="20"/>
-        </w:rPr>
-      </w:pPr>
-      <w:r>
-        <w:rPr>
-          <w:rFonts w:ascii="Helvetica" w:hAnsi="Helvetica" w:cs="Arial"/>
-          <w:color w:val="000000" w:themeColor="text1"/>
-          <w:sz w:val="20"/>
-          <w:szCs w:val="20"/>
-        </w:rPr>
-        <w:t xml:space="preserve">Sim, J. H. (2015). </w:t>
-      </w:r>
-      <w:r>
-        <w:rPr>
-          <w:rFonts w:ascii="Helvetica" w:hAnsi="Helvetica" w:cs="Arial"/>
+          <w:rFonts w:ascii="Helvetica" w:hAnsi="Helvetica"/>
+          <w:color w:val="000000" w:themeColor="text1"/>
+          <w:sz w:val="20"/>
+          <w:szCs w:val="20"/>
+        </w:rPr>
+      </w:pPr>
+      <w:r>
+        <w:rPr>
+          <w:rFonts w:ascii="Helvetica" w:hAnsi="Helvetica"/>
+          <w:b/>
+          <w:bCs/>
+          <w:color w:val="000000" w:themeColor="text1"/>
+          <w:sz w:val="20"/>
+          <w:szCs w:val="20"/>
+        </w:rPr>
+        <w:lastRenderedPageBreak/>
+        <w:t xml:space="preserve">Sim, J. H.* </w:t>
+      </w:r>
+      <w:r>
+        <w:rPr>
+          <w:rFonts w:ascii="Helvetica" w:hAnsi="Helvetica"/>
+          <w:color w:val="000000" w:themeColor="text1"/>
+          <w:sz w:val="20"/>
+          <w:szCs w:val="20"/>
+        </w:rPr>
+        <w:t>(2022, 23–25 June).</w:t>
+      </w:r>
+      <w:r>
+        <w:rPr>
+          <w:rFonts w:ascii="Helvetica" w:hAnsi="Helvetica"/>
+          <w:b/>
+          <w:bCs/>
+          <w:color w:val="000000" w:themeColor="text1"/>
+          <w:sz w:val="20"/>
+          <w:szCs w:val="20"/>
+        </w:rPr>
+        <w:t xml:space="preserve"> </w:t>
+      </w:r>
+      <w:r>
+        <w:rPr>
+          <w:rFonts w:ascii="Helvetica" w:hAnsi="Helvetica"/>
           <w:i/>
           <w:iCs/>
           <w:color w:val="000000" w:themeColor="text1"/>
           <w:sz w:val="20"/>
           <w:szCs w:val="20"/>
         </w:rPr>
-        <w:t>Language dominance and accent variation: a phonetic study of two groups of educated Malay speakers of Singapore English</w:t>
-      </w:r>
-      <w:r>
-        <w:rPr>
-          <w:rFonts w:ascii="Helvetica" w:hAnsi="Helvetica" w:cs="Arial"/>
-          <w:i/>
-          <w:color w:val="000000" w:themeColor="text1"/>
-          <w:sz w:val="20"/>
-          <w:szCs w:val="20"/>
-        </w:rPr>
+        <w:t>Bilingual phonological development in a multi-dialectal context: the acquisition of /l/ by English-Malay bilingual preschoolers in Singapore</w:t>
+      </w:r>
+      <w:r>
+        <w:rPr>
+          <w:rFonts w:ascii="Helvetica" w:hAnsi="Helvetica"/>
+          <w:color w:val="000000" w:themeColor="text1"/>
+          <w:sz w:val="20"/>
+          <w:szCs w:val="20"/>
+        </w:rPr>
+        <w:t xml:space="preserve"> [Poster session].</w:t>
+      </w:r>
+      <w:r>
         <w:t xml:space="preserve"> </w:t>
       </w:r>
       <w:r>
         <w:rPr>
-          <w:rFonts w:ascii="Helvetica" w:hAnsi="Helvetica" w:cs="Arial"/>
-          <w:iCs/>
-          <w:color w:val="000000" w:themeColor="text1"/>
-          <w:sz w:val="20"/>
-          <w:szCs w:val="20"/>
-        </w:rPr>
-        <w:t>[</w:t>
-      </w:r>
-      <w:r>
-        <w:rPr>
-          <w:rFonts w:ascii="Helvetica" w:hAnsi="Helvetica" w:cs="Arial"/>
-          <w:iCs/>
-          <w:color w:val="000000" w:themeColor="text1"/>
-          <w:sz w:val="20"/>
-          <w:szCs w:val="20"/>
-        </w:rPr>
-        <w:t>U</w:t>
-      </w:r>
-      <w:r>
-        <w:rPr>
-          <w:rFonts w:ascii="Helvetica" w:hAnsi="Helvetica" w:cs="Arial"/>
-          <w:iCs/>
-          <w:color w:val="000000" w:themeColor="text1"/>
-          <w:sz w:val="20"/>
-          <w:szCs w:val="20"/>
-        </w:rPr>
-        <w:t xml:space="preserve">npublished MPhil </w:t>
-      </w:r>
-      <w:r>
-        <w:rPr>
-          <w:rFonts w:ascii="Helvetica" w:hAnsi="Helvetica" w:cs="Arial"/>
-          <w:iCs/>
-          <w:color w:val="000000" w:themeColor="text1"/>
-          <w:sz w:val="20"/>
-          <w:szCs w:val="20"/>
-        </w:rPr>
-        <w:t>T</w:t>
-      </w:r>
-      <w:r>
-        <w:rPr>
-          <w:rFonts w:ascii="Helvetica" w:hAnsi="Helvetica" w:cs="Arial"/>
-          <w:iCs/>
-          <w:color w:val="000000" w:themeColor="text1"/>
-          <w:sz w:val="20"/>
-          <w:szCs w:val="20"/>
-        </w:rPr>
-        <w:t>hesis]. University of Cambridge</w:t>
-      </w:r>
-      <w:r>
-        <w:rPr>
-          <w:rFonts w:ascii="Helvetica" w:hAnsi="Helvetica" w:cs="Arial"/>
-          <w:iCs/>
+          <w:rFonts w:ascii="Helvetica" w:hAnsi="Helvetica"/>
+          <w:color w:val="000000" w:themeColor="text1"/>
+          <w:sz w:val="20"/>
+          <w:szCs w:val="20"/>
+        </w:rPr>
+        <w:t>LabPhon18: Phonology in a Rapidly Changing World</w:t>
+      </w:r>
+      <w:r>
+        <w:rPr>
+          <w:rFonts w:ascii="Helvetica" w:hAnsi="Helvetica"/>
           <w:color w:val="000000" w:themeColor="text1"/>
           <w:sz w:val="20"/>
           <w:szCs w:val="20"/>
@@ -3290,267 +3609,82 @@
     <w:p>
       <w:pPr>
         <w:spacing w:line="276" w:lineRule="auto"/>
-        <w:rPr>
-          <w:rFonts w:ascii="Helvetica" w:hAnsi="Helvetica"/>
-          <w:b/>
-          <w:color w:val="000000" w:themeColor="text1"/>
-          <w:sz w:val="20"/>
-          <w:szCs w:val="20"/>
-        </w:rPr>
-      </w:pPr>
-    </w:p>
-    <w:p>
-      <w:pPr>
-        <w:spacing w:line="276" w:lineRule="auto"/>
         <w:ind w:left="709" w:hanging="709"/>
         <w:rPr>
           <w:rFonts w:ascii="Helvetica" w:hAnsi="Helvetica"/>
           <w:b/>
-          <w:color w:val="000000" w:themeColor="text1"/>
-          <w:sz w:val="20"/>
-          <w:szCs w:val="20"/>
-        </w:rPr>
-      </w:pPr>
-    </w:p>
-    <w:p>
-      <w:pPr>
-        <w:spacing w:line="276" w:lineRule="auto"/>
-        <w:rPr>
-          <w:rFonts w:ascii="Helvetica" w:hAnsi="Helvetica"/>
-          <w:b/>
-          <w:color w:val="000000" w:themeColor="text1"/>
-        </w:rPr>
-      </w:pPr>
-      <w:r>
-        <w:rPr>
-          <w:rFonts w:ascii="Helvetica" w:hAnsi="Helvetica"/>
-          <w:b/>
-          <w:color w:val="000000" w:themeColor="text1"/>
-        </w:rPr>
-        <w:t>Refereed</w:t>
-      </w:r>
-      <w:r>
-        <w:rPr>
-          <w:rFonts w:ascii="Helvetica" w:hAnsi="Helvetica"/>
-          <w:b/>
-          <w:color w:val="000000" w:themeColor="text1"/>
-        </w:rPr>
-        <w:t xml:space="preserve"> c</w:t>
-      </w:r>
-      <w:r>
-        <w:rPr>
-          <w:rFonts w:ascii="Helvetica" w:hAnsi="Helvetica"/>
-          <w:b/>
-          <w:color w:val="000000" w:themeColor="text1"/>
-        </w:rPr>
-        <w:t>onference</w:t>
-      </w:r>
-      <w:r>
-        <w:rPr>
-          <w:rFonts w:ascii="Helvetica" w:hAnsi="Helvetica"/>
-          <w:b/>
-          <w:color w:val="000000" w:themeColor="text1"/>
-        </w:rPr>
-        <w:t xml:space="preserve"> </w:t>
-      </w:r>
-      <w:r>
-        <w:rPr>
-          <w:rFonts w:ascii="Helvetica" w:hAnsi="Helvetica"/>
-          <w:b/>
-          <w:color w:val="000000" w:themeColor="text1"/>
-        </w:rPr>
-        <w:t>papers</w:t>
-      </w:r>
+          <w:bCs/>
+          <w:color w:val="000000" w:themeColor="text1"/>
+          <w:sz w:val="20"/>
+          <w:szCs w:val="20"/>
+        </w:rPr>
+      </w:pPr>
     </w:p>
     <w:p>
       <w:pPr>
         <w:spacing w:line="276" w:lineRule="auto"/>
         <w:ind w:left="709" w:hanging="709"/>
         <w:rPr>
-          <w:rFonts w:ascii="Helvetica" w:hAnsi="Helvetica"/>
-          <w:b/>
-          <w:color w:val="000000" w:themeColor="text1"/>
-          <w:sz w:val="20"/>
-          <w:szCs w:val="20"/>
-        </w:rPr>
-      </w:pPr>
-    </w:p>
-    <w:p>
-      <w:pPr>
-        <w:spacing w:line="276" w:lineRule="auto"/>
-        <w:ind w:left="709" w:hanging="709"/>
-        <w:rPr>
-          <w:rFonts w:ascii="Helvetica" w:hAnsi="Helvetica"/>
-          <w:b/>
-          <w:bCs/>
-          <w:color w:val="000000" w:themeColor="text1"/>
-          <w:sz w:val="20"/>
-          <w:szCs w:val="20"/>
-        </w:rPr>
-      </w:pPr>
-      <w:r>
-        <w:rPr>
-          <w:rFonts w:ascii="Helvetica" w:hAnsi="Helvetica"/>
-          <w:b/>
-          <w:bCs/>
-          <w:color w:val="000000" w:themeColor="text1"/>
-          <w:sz w:val="20"/>
-          <w:szCs w:val="20"/>
-        </w:rPr>
-        <w:t xml:space="preserve">* </w:t>
-      </w:r>
-      <w:r>
-        <w:rPr>
-          <w:rFonts w:ascii="Helvetica" w:hAnsi="Helvetica"/>
-          <w:b/>
-          <w:bCs/>
-          <w:color w:val="000000" w:themeColor="text1"/>
-          <w:sz w:val="20"/>
-          <w:szCs w:val="20"/>
-        </w:rPr>
-        <w:t>Presenting author</w:t>
-      </w:r>
-      <w:r>
-        <w:rPr>
-          <w:rFonts w:ascii="Helvetica" w:hAnsi="Helvetica"/>
-          <w:b/>
-          <w:bCs/>
-          <w:color w:val="000000" w:themeColor="text1"/>
-          <w:sz w:val="20"/>
-          <w:szCs w:val="20"/>
-        </w:rPr>
-        <w:t>(s)</w:t>
-      </w:r>
-    </w:p>
-    <w:p>
-      <w:pPr>
-        <w:spacing w:line="276" w:lineRule="auto"/>
-        <w:rPr>
-          <w:rFonts w:ascii="Helvetica" w:hAnsi="Helvetica"/>
-          <w:b/>
-          <w:bCs/>
-          <w:color w:val="000000" w:themeColor="text1"/>
-          <w:sz w:val="20"/>
-          <w:szCs w:val="20"/>
-        </w:rPr>
-      </w:pPr>
-    </w:p>
-    <w:p>
-      <w:pPr>
-        <w:spacing w:line="276" w:lineRule="auto"/>
-        <w:ind w:left="709" w:hanging="709"/>
-        <w:rPr>
-          <w:rFonts w:ascii="Helvetica" w:hAnsi="Helvetica"/>
-          <w:color w:val="000000" w:themeColor="text1"/>
-          <w:sz w:val="20"/>
-          <w:szCs w:val="20"/>
-        </w:rPr>
-      </w:pPr>
-      <w:r>
-        <w:rPr>
-          <w:rFonts w:ascii="Helvetica" w:hAnsi="Helvetica"/>
-          <w:bCs/>
-          <w:color w:val="000000" w:themeColor="text1"/>
-          <w:sz w:val="20"/>
-          <w:szCs w:val="20"/>
-        </w:rPr>
-        <w:t>Li, K.</w:t>
-      </w:r>
-      <w:r>
-        <w:rPr>
-          <w:rFonts w:ascii="Helvetica" w:hAnsi="Helvetica"/>
-          <w:bCs/>
-          <w:color w:val="000000" w:themeColor="text1"/>
-          <w:sz w:val="20"/>
-          <w:szCs w:val="20"/>
-        </w:rPr>
-        <w:t>*</w:t>
-      </w:r>
-      <w:r>
-        <w:rPr>
-          <w:rFonts w:ascii="Helvetica" w:hAnsi="Helvetica"/>
-          <w:bCs/>
-          <w:color w:val="000000" w:themeColor="text1"/>
-          <w:sz w:val="20"/>
-          <w:szCs w:val="20"/>
-        </w:rPr>
-        <w:t>,</w:t>
-      </w:r>
-      <w:r>
-        <w:rPr>
-          <w:rFonts w:ascii="Helvetica" w:hAnsi="Helvetica"/>
-          <w:bCs/>
-          <w:color w:val="000000" w:themeColor="text1"/>
-          <w:sz w:val="20"/>
-          <w:szCs w:val="20"/>
-        </w:rPr>
-        <w:t xml:space="preserve"> </w:t>
-      </w:r>
-      <w:r>
-        <w:rPr>
-          <w:rFonts w:ascii="Helvetica" w:hAnsi="Helvetica"/>
-          <w:bCs/>
-          <w:color w:val="000000" w:themeColor="text1"/>
-          <w:sz w:val="20"/>
-          <w:szCs w:val="20"/>
-        </w:rPr>
-        <w:t xml:space="preserve">Schwarz, J., </w:t>
-      </w:r>
-      <w:r>
-        <w:rPr>
-          <w:rFonts w:ascii="Helvetica" w:hAnsi="Helvetica"/>
-          <w:b/>
-          <w:color w:val="000000" w:themeColor="text1"/>
-          <w:sz w:val="20"/>
-          <w:szCs w:val="20"/>
-        </w:rPr>
-        <w:t>Sim, J. H.</w:t>
-      </w:r>
-      <w:r>
-        <w:rPr>
-          <w:rFonts w:ascii="Helvetica" w:hAnsi="Helvetica"/>
-          <w:bCs/>
-          <w:color w:val="000000" w:themeColor="text1"/>
-          <w:sz w:val="20"/>
-          <w:szCs w:val="20"/>
-        </w:rPr>
-        <w:t>, Zhang, Y., Buchanan-</w:t>
-      </w:r>
-      <w:proofErr w:type="spellStart"/>
-      <w:r>
-        <w:rPr>
-          <w:rFonts w:ascii="Helvetica" w:hAnsi="Helvetica"/>
-          <w:bCs/>
-          <w:color w:val="000000" w:themeColor="text1"/>
-          <w:sz w:val="20"/>
-          <w:szCs w:val="20"/>
-        </w:rPr>
-        <w:t>Worster</w:t>
-      </w:r>
-      <w:proofErr w:type="spellEnd"/>
-      <w:r>
-        <w:rPr>
-          <w:rFonts w:ascii="Helvetica" w:hAnsi="Helvetica"/>
-          <w:bCs/>
-          <w:color w:val="000000" w:themeColor="text1"/>
-          <w:sz w:val="20"/>
-          <w:szCs w:val="20"/>
-        </w:rPr>
-        <w:t xml:space="preserve">, E., Post, B., . . . McDougall, K. (2022, </w:t>
-      </w:r>
-      <w:r>
-        <w:rPr>
-          <w:rFonts w:ascii="Helvetica" w:hAnsi="Helvetica"/>
-          <w:bCs/>
-          <w:color w:val="000000" w:themeColor="text1"/>
-          <w:sz w:val="20"/>
-          <w:szCs w:val="20"/>
-        </w:rPr>
-        <w:t>23–25 June</w:t>
-      </w:r>
-      <w:r>
-        <w:rPr>
-          <w:rFonts w:ascii="Helvetica" w:hAnsi="Helvetica"/>
+          <w:rFonts w:ascii="Helvetica" w:hAnsi="Helvetica" w:cs="Arial"/>
+          <w:bCs/>
+          <w:color w:val="000000" w:themeColor="text1"/>
+          <w:sz w:val="20"/>
+          <w:szCs w:val="20"/>
+        </w:rPr>
+      </w:pPr>
+      <w:r>
+        <w:rPr>
+          <w:rFonts w:ascii="Helvetica" w:hAnsi="Helvetica" w:cs="Arial"/>
+          <w:b/>
+          <w:color w:val="000000" w:themeColor="text1"/>
+          <w:sz w:val="20"/>
+          <w:szCs w:val="20"/>
+        </w:rPr>
+        <w:t>Sim, J. H.*</w:t>
+      </w:r>
+      <w:r>
+        <w:rPr>
+          <w:rFonts w:ascii="Helvetica" w:hAnsi="Helvetica" w:cs="Arial"/>
+          <w:bCs/>
+          <w:color w:val="000000" w:themeColor="text1"/>
+          <w:sz w:val="20"/>
+          <w:szCs w:val="20"/>
+        </w:rPr>
+        <w:t xml:space="preserve"> &amp; Post, B. (202</w:t>
+      </w:r>
+      <w:r>
+        <w:rPr>
+          <w:rFonts w:ascii="Helvetica" w:hAnsi="Helvetica" w:cs="Arial"/>
+          <w:bCs/>
+          <w:color w:val="000000" w:themeColor="text1"/>
+          <w:sz w:val="20"/>
+          <w:szCs w:val="20"/>
+        </w:rPr>
+        <w:t>2</w:t>
+      </w:r>
+      <w:r>
+        <w:rPr>
+          <w:rFonts w:ascii="Helvetica" w:hAnsi="Helvetica" w:cs="Arial"/>
+          <w:bCs/>
+          <w:color w:val="000000" w:themeColor="text1"/>
+          <w:sz w:val="20"/>
+          <w:szCs w:val="20"/>
+        </w:rPr>
+        <w:t xml:space="preserve">, </w:t>
+      </w:r>
+      <w:r>
+        <w:rPr>
+          <w:rFonts w:ascii="Helvetica" w:hAnsi="Helvetica" w:cs="Arial"/>
+          <w:bCs/>
+          <w:color w:val="000000" w:themeColor="text1"/>
+          <w:sz w:val="20"/>
+          <w:szCs w:val="20"/>
+        </w:rPr>
+        <w:t>14–16 June</w:t>
+      </w:r>
+      <w:r>
+        <w:rPr>
+          <w:rFonts w:ascii="Helvetica" w:hAnsi="Helvetica" w:cs="Arial"/>
           <w:bCs/>
           <w:color w:val="000000" w:themeColor="text1"/>
           <w:sz w:val="20"/>
@@ -3560,7 +3694,7 @@
       </w:r>
       <w:r>
         <w:rPr>
-          <w:rFonts w:ascii="Helvetica" w:hAnsi="Helvetica"/>
+          <w:rFonts w:ascii="Helvetica" w:hAnsi="Helvetica" w:cs="Arial"/>
           <w:bCs/>
           <w:i/>
           <w:iCs/>
@@ -3568,163 +3702,39 @@
           <w:sz w:val="20"/>
           <w:szCs w:val="20"/>
         </w:rPr>
-        <w:t xml:space="preserve">Recording and timing vocal responses: an online cued-shadowing task </w:t>
-      </w:r>
-      <w:r>
-        <w:rPr>
-          <w:rFonts w:ascii="Helvetica" w:hAnsi="Helvetica"/>
-          <w:bCs/>
-          <w:color w:val="000000" w:themeColor="text1"/>
-          <w:sz w:val="20"/>
-          <w:szCs w:val="20"/>
-        </w:rPr>
-        <w:t>[</w:t>
-      </w:r>
-      <w:r>
-        <w:rPr>
-          <w:rFonts w:ascii="Helvetica" w:hAnsi="Helvetica"/>
-          <w:bCs/>
-          <w:color w:val="000000" w:themeColor="text1"/>
-          <w:sz w:val="20"/>
-          <w:szCs w:val="20"/>
-        </w:rPr>
-        <w:t>Paper presentation</w:t>
-      </w:r>
-      <w:r>
-        <w:rPr>
-          <w:rFonts w:ascii="Helvetica" w:hAnsi="Helvetica"/>
-          <w:bCs/>
-          <w:color w:val="000000" w:themeColor="text1"/>
-          <w:sz w:val="20"/>
-          <w:szCs w:val="20"/>
-        </w:rPr>
-        <w:t>].</w:t>
-      </w:r>
-      <w:r>
-        <w:rPr>
-          <w:rFonts w:ascii="Helvetica" w:hAnsi="Helvetica"/>
-          <w:color w:val="000000" w:themeColor="text1"/>
-          <w:sz w:val="20"/>
-          <w:szCs w:val="20"/>
-        </w:rPr>
-        <w:t xml:space="preserve"> </w:t>
-      </w:r>
-      <w:r>
-        <w:rPr>
-          <w:rFonts w:ascii="Helvetica" w:hAnsi="Helvetica"/>
-          <w:color w:val="000000" w:themeColor="text1"/>
-          <w:sz w:val="20"/>
-          <w:szCs w:val="20"/>
-        </w:rPr>
-        <w:t>LabPhon18: Phonology in a Rapidly Changing World</w:t>
-      </w:r>
-      <w:r>
-        <w:rPr>
-          <w:rFonts w:ascii="Helvetica" w:hAnsi="Helvetica"/>
-          <w:color w:val="000000" w:themeColor="text1"/>
-          <w:sz w:val="20"/>
-          <w:szCs w:val="20"/>
-        </w:rPr>
-        <w:t>.</w:t>
-      </w:r>
-    </w:p>
-    <w:p>
-      <w:pPr>
-        <w:spacing w:line="276" w:lineRule="auto"/>
-        <w:ind w:left="709" w:hanging="709"/>
-        <w:rPr>
-          <w:rFonts w:ascii="Helvetica" w:hAnsi="Helvetica"/>
-          <w:b/>
-          <w:bCs/>
-          <w:color w:val="000000" w:themeColor="text1"/>
-          <w:sz w:val="20"/>
-          <w:szCs w:val="20"/>
-        </w:rPr>
-      </w:pPr>
-    </w:p>
-    <w:p>
-      <w:pPr>
-        <w:spacing w:line="276" w:lineRule="auto"/>
-        <w:ind w:left="709" w:hanging="709"/>
-        <w:rPr>
-          <w:rFonts w:ascii="Helvetica" w:hAnsi="Helvetica"/>
-          <w:color w:val="000000" w:themeColor="text1"/>
-          <w:sz w:val="20"/>
-          <w:szCs w:val="20"/>
-        </w:rPr>
-      </w:pPr>
-      <w:r>
-        <w:rPr>
-          <w:rFonts w:ascii="Helvetica" w:hAnsi="Helvetica"/>
-          <w:b/>
-          <w:bCs/>
-          <w:color w:val="000000" w:themeColor="text1"/>
-          <w:sz w:val="20"/>
-          <w:szCs w:val="20"/>
-        </w:rPr>
-        <w:lastRenderedPageBreak/>
-        <w:t xml:space="preserve">Sim, J. H.* </w:t>
-      </w:r>
-      <w:r>
-        <w:rPr>
-          <w:rFonts w:ascii="Helvetica" w:hAnsi="Helvetica"/>
-          <w:color w:val="000000" w:themeColor="text1"/>
-          <w:sz w:val="20"/>
-          <w:szCs w:val="20"/>
-        </w:rPr>
-        <w:t>(2022, 23–25 June).</w:t>
-      </w:r>
-      <w:r>
-        <w:rPr>
-          <w:rFonts w:ascii="Helvetica" w:hAnsi="Helvetica"/>
-          <w:b/>
-          <w:bCs/>
-          <w:color w:val="000000" w:themeColor="text1"/>
-          <w:sz w:val="20"/>
-          <w:szCs w:val="20"/>
-        </w:rPr>
-        <w:t xml:space="preserve"> </w:t>
-      </w:r>
-      <w:r>
-        <w:rPr>
-          <w:rFonts w:ascii="Helvetica" w:hAnsi="Helvetica"/>
+        <w:t>Variation in the development of English syllable-final /l/ in English-Malay and English-Chinese bilingual children</w:t>
+      </w:r>
+      <w:r>
+        <w:rPr>
+          <w:rFonts w:ascii="Helvetica" w:hAnsi="Helvetica" w:cs="Arial"/>
+          <w:bCs/>
           <w:i/>
           <w:iCs/>
           <w:color w:val="000000" w:themeColor="text1"/>
           <w:sz w:val="20"/>
           <w:szCs w:val="20"/>
         </w:rPr>
-        <w:t>Bilingual phonological development in a multi-dialectal context: the acquisition of /l/ by English-Malay bilingual preschoolers in Singapore</w:t>
-      </w:r>
-      <w:r>
-        <w:rPr>
-          <w:rFonts w:ascii="Helvetica" w:hAnsi="Helvetica"/>
-          <w:color w:val="000000" w:themeColor="text1"/>
-          <w:sz w:val="20"/>
-          <w:szCs w:val="20"/>
-        </w:rPr>
-        <w:t xml:space="preserve"> [Poster session].</w:t>
-      </w:r>
-      <w:r>
         <w:t xml:space="preserve"> </w:t>
       </w:r>
       <w:r>
         <w:rPr>
-          <w:rFonts w:ascii="Helvetica" w:hAnsi="Helvetica"/>
-          <w:color w:val="000000" w:themeColor="text1"/>
-          <w:sz w:val="20"/>
-          <w:szCs w:val="20"/>
-        </w:rPr>
-        <w:t>LabPhon18: Phonology in a Rapidly Changing World</w:t>
-      </w:r>
-      <w:r>
-        <w:rPr>
-          <w:rFonts w:ascii="Helvetica" w:hAnsi="Helvetica"/>
-          <w:color w:val="000000" w:themeColor="text1"/>
-          <w:sz w:val="20"/>
-          <w:szCs w:val="20"/>
-        </w:rPr>
-        <w:t>.</w:t>
+          <w:rFonts w:ascii="Helvetica" w:hAnsi="Helvetica" w:cs="Arial"/>
+          <w:bCs/>
+          <w:color w:val="000000" w:themeColor="text1"/>
+          <w:sz w:val="20"/>
+          <w:szCs w:val="20"/>
+        </w:rPr>
+        <w:t>[Paper presentation]</w:t>
+      </w:r>
+      <w:r>
+        <w:rPr>
+          <w:rFonts w:ascii="Helvetica" w:hAnsi="Helvetica" w:cs="Arial"/>
+          <w:bCs/>
+          <w:color w:val="000000" w:themeColor="text1"/>
+          <w:sz w:val="20"/>
+          <w:szCs w:val="20"/>
+        </w:rPr>
+        <w:t xml:space="preserve">. Building Linguistic Systems, York, United Kingdom. </w:t>
       </w:r>
     </w:p>
     <w:p>
@@ -3746,32 +3756,82 @@
         <w:spacing w:line="276" w:lineRule="auto"/>
         <w:ind w:left="709" w:hanging="709"/>
         <w:rPr>
-          <w:rFonts w:ascii="Helvetica" w:hAnsi="Helvetica" w:cs="Arial"/>
-          <w:bCs/>
-          <w:color w:val="000000" w:themeColor="text1"/>
-          <w:sz w:val="20"/>
-          <w:szCs w:val="20"/>
-        </w:rPr>
-      </w:pPr>
-      <w:r>
-        <w:rPr>
-          <w:rFonts w:ascii="Helvetica" w:hAnsi="Helvetica" w:cs="Arial"/>
-          <w:b/>
-          <w:color w:val="000000" w:themeColor="text1"/>
-          <w:sz w:val="20"/>
-          <w:szCs w:val="20"/>
-        </w:rPr>
-        <w:t>Sim, J. H.*</w:t>
-      </w:r>
-      <w:r>
-        <w:rPr>
-          <w:rFonts w:ascii="Helvetica" w:hAnsi="Helvetica" w:cs="Arial"/>
-          <w:bCs/>
-          <w:color w:val="000000" w:themeColor="text1"/>
-          <w:sz w:val="20"/>
-          <w:szCs w:val="20"/>
-        </w:rPr>
-        <w:t xml:space="preserve"> &amp; Post, B. (202</w:t>
+          <w:rFonts w:ascii="Helvetica" w:hAnsi="Helvetica"/>
+          <w:b/>
+          <w:color w:val="000000" w:themeColor="text1"/>
+          <w:sz w:val="20"/>
+          <w:szCs w:val="20"/>
+        </w:rPr>
+      </w:pPr>
+      <w:r>
+        <w:rPr>
+          <w:rFonts w:ascii="Helvetica" w:hAnsi="Helvetica"/>
+          <w:bCs/>
+          <w:color w:val="000000" w:themeColor="text1"/>
+          <w:sz w:val="20"/>
+          <w:szCs w:val="20"/>
+        </w:rPr>
+        <w:t>Schwarz, J.*, Li, K.</w:t>
+      </w:r>
+      <w:r>
+        <w:rPr>
+          <w:rFonts w:ascii="Helvetica" w:hAnsi="Helvetica"/>
+          <w:bCs/>
+          <w:color w:val="000000" w:themeColor="text1"/>
+          <w:sz w:val="20"/>
+          <w:szCs w:val="20"/>
+        </w:rPr>
+        <w:t>*</w:t>
+      </w:r>
+      <w:r>
+        <w:rPr>
+          <w:rFonts w:ascii="Helvetica" w:hAnsi="Helvetica"/>
+          <w:bCs/>
+          <w:color w:val="000000" w:themeColor="text1"/>
+          <w:sz w:val="20"/>
+          <w:szCs w:val="20"/>
+        </w:rPr>
+        <w:t xml:space="preserve">, </w:t>
+      </w:r>
+      <w:r>
+        <w:rPr>
+          <w:rFonts w:ascii="Helvetica" w:hAnsi="Helvetica"/>
+          <w:b/>
+          <w:color w:val="000000" w:themeColor="text1"/>
+          <w:sz w:val="20"/>
+          <w:szCs w:val="20"/>
+        </w:rPr>
+        <w:t>Sim, J. H.</w:t>
+      </w:r>
+      <w:r>
+        <w:rPr>
+          <w:rFonts w:ascii="Helvetica" w:hAnsi="Helvetica"/>
+          <w:bCs/>
+          <w:color w:val="000000" w:themeColor="text1"/>
+          <w:sz w:val="20"/>
+          <w:szCs w:val="20"/>
+        </w:rPr>
+        <w:t>, Zhang, Y., Buchanan-Worster, E., Post, B., . . . McDougall, K.</w:t>
+      </w:r>
+      <w:r>
+        <w:rPr>
+          <w:rFonts w:ascii="Helvetica" w:hAnsi="Helvetica"/>
+          <w:bCs/>
+          <w:color w:val="000000" w:themeColor="text1"/>
+          <w:sz w:val="20"/>
+          <w:szCs w:val="20"/>
+        </w:rPr>
+        <w:t xml:space="preserve"> </w:t>
+      </w:r>
+      <w:r>
+        <w:rPr>
+          <w:rFonts w:ascii="Helvetica" w:hAnsi="Helvetica" w:cs="Arial"/>
+          <w:bCs/>
+          <w:color w:val="000000" w:themeColor="text1"/>
+          <w:sz w:val="20"/>
+          <w:szCs w:val="20"/>
+        </w:rPr>
+        <w:t>(202</w:t>
       </w:r>
       <w:r>
         <w:rPr>
@@ -3801,17 +3861,27 @@
           <w:sz w:val="20"/>
           <w:szCs w:val="20"/>
         </w:rPr>
-        <w:t>14–16 June</w:t>
-      </w:r>
-      <w:r>
-        <w:rPr>
-          <w:rFonts w:ascii="Helvetica" w:hAnsi="Helvetica" w:cs="Arial"/>
-          <w:bCs/>
-          <w:color w:val="000000" w:themeColor="text1"/>
-          <w:sz w:val="20"/>
-          <w:szCs w:val="20"/>
-        </w:rPr>
-        <w:t xml:space="preserve">). </w:t>
+        <w:t xml:space="preserve">4–8 </w:t>
+      </w:r>
+      <w:r>
+        <w:rPr>
+          <w:rFonts w:ascii="Helvetica" w:hAnsi="Helvetica" w:cs="Arial"/>
+          <w:bCs/>
+          <w:color w:val="000000" w:themeColor="text1"/>
+          <w:sz w:val="20"/>
+          <w:szCs w:val="20"/>
+        </w:rPr>
+        <w:t>Apr).</w:t>
+      </w:r>
+      <w:r>
+        <w:rPr>
+          <w:rFonts w:ascii="Helvetica" w:hAnsi="Helvetica"/>
+          <w:bCs/>
+          <w:color w:val="000000" w:themeColor="text1"/>
+          <w:sz w:val="20"/>
+          <w:szCs w:val="20"/>
+        </w:rPr>
+        <w:t xml:space="preserve"> </w:t>
       </w:r>
       <w:r>
         <w:rPr>
@@ -3823,9 +3893,8 @@
           <w:sz w:val="20"/>
           <w:szCs w:val="20"/>
         </w:rPr>
-        <w:t xml:space="preserve">Variation in the development of English syllable-final /l/ in English-Malay and </w:t>
-      </w:r>
-      <w:proofErr w:type="gramStart"/>
+        <w:t>Can we use visual, acoustic and semantic cues to compensate for face mask speech?</w:t>
+      </w:r>
       <w:r>
         <w:rPr>
           <w:rFonts w:ascii="Helvetica" w:hAnsi="Helvetica" w:cs="Arial"/>
@@ -3836,9 +3905,135 @@
           <w:sz w:val="20"/>
           <w:szCs w:val="20"/>
         </w:rPr>
-        <w:t>English-Chinese</w:t>
-      </w:r>
-      <w:proofErr w:type="gramEnd"/>
+        <w:t xml:space="preserve"> </w:t>
+      </w:r>
+      <w:r>
+        <w:rPr>
+          <w:rFonts w:ascii="Helvetica" w:hAnsi="Helvetica" w:cs="Arial"/>
+          <w:bCs/>
+          <w:color w:val="000000" w:themeColor="text1"/>
+          <w:sz w:val="20"/>
+          <w:szCs w:val="20"/>
+        </w:rPr>
+        <w:t>[Paper presentation]</w:t>
+      </w:r>
+      <w:r>
+        <w:rPr>
+          <w:rFonts w:ascii="Helvetica" w:hAnsi="Helvetica" w:cs="Arial"/>
+          <w:bCs/>
+          <w:color w:val="000000" w:themeColor="text1"/>
+          <w:sz w:val="20"/>
+          <w:szCs w:val="20"/>
+        </w:rPr>
+        <w:t>. British Association of Academic Phoneticians Colloquium</w:t>
+      </w:r>
+      <w:r>
+        <w:rPr>
+          <w:rFonts w:ascii="Helvetica" w:hAnsi="Helvetica" w:cs="Arial"/>
+          <w:bCs/>
+          <w:color w:val="000000" w:themeColor="text1"/>
+          <w:sz w:val="20"/>
+          <w:szCs w:val="20"/>
+        </w:rPr>
+        <w:t xml:space="preserve"> 2022</w:t>
+      </w:r>
+      <w:r>
+        <w:rPr>
+          <w:rFonts w:ascii="Helvetica" w:hAnsi="Helvetica" w:cs="Arial"/>
+          <w:bCs/>
+          <w:color w:val="000000" w:themeColor="text1"/>
+          <w:sz w:val="20"/>
+          <w:szCs w:val="20"/>
+        </w:rPr>
+        <w:t>, York, United Kingdom.</w:t>
+      </w:r>
+    </w:p>
+    <w:p>
+      <w:pPr>
+        <w:spacing w:line="276" w:lineRule="auto"/>
+        <w:ind w:left="709" w:hanging="709"/>
+        <w:rPr>
+          <w:rFonts w:ascii="Helvetica" w:hAnsi="Helvetica" w:cs="Arial"/>
+          <w:b/>
+          <w:color w:val="000000" w:themeColor="text1"/>
+          <w:sz w:val="20"/>
+          <w:szCs w:val="20"/>
+        </w:rPr>
+      </w:pPr>
+    </w:p>
+    <w:p>
+      <w:pPr>
+        <w:spacing w:line="276" w:lineRule="auto"/>
+        <w:ind w:left="709" w:hanging="709"/>
+        <w:rPr>
+          <w:rFonts w:ascii="Helvetica" w:hAnsi="Helvetica"/>
+          <w:b/>
+          <w:bCs/>
+          <w:color w:val="000000" w:themeColor="text1"/>
+          <w:sz w:val="20"/>
+          <w:szCs w:val="20"/>
+        </w:rPr>
+      </w:pPr>
+      <w:r>
+        <w:rPr>
+          <w:rFonts w:ascii="Helvetica" w:hAnsi="Helvetica" w:cs="Arial"/>
+          <w:b/>
+          <w:color w:val="000000" w:themeColor="text1"/>
+          <w:sz w:val="20"/>
+          <w:szCs w:val="20"/>
+        </w:rPr>
+        <w:t>Sim, J. H.*</w:t>
+      </w:r>
+      <w:r>
+        <w:rPr>
+          <w:rFonts w:ascii="Helvetica" w:hAnsi="Helvetica" w:cs="Arial"/>
+          <w:bCs/>
+          <w:color w:val="000000" w:themeColor="text1"/>
+          <w:sz w:val="20"/>
+          <w:szCs w:val="20"/>
+        </w:rPr>
+        <w:t xml:space="preserve"> &amp; Post, B. (202</w:t>
+      </w:r>
+      <w:r>
+        <w:rPr>
+          <w:rFonts w:ascii="Helvetica" w:hAnsi="Helvetica" w:cs="Arial"/>
+          <w:bCs/>
+          <w:color w:val="000000" w:themeColor="text1"/>
+          <w:sz w:val="20"/>
+          <w:szCs w:val="20"/>
+        </w:rPr>
+        <w:t>2</w:t>
+      </w:r>
+      <w:r>
+        <w:rPr>
+          <w:rFonts w:ascii="Helvetica" w:hAnsi="Helvetica" w:cs="Arial"/>
+          <w:bCs/>
+          <w:color w:val="000000" w:themeColor="text1"/>
+          <w:sz w:val="20"/>
+          <w:szCs w:val="20"/>
+        </w:rPr>
+        <w:t xml:space="preserve">, </w:t>
+      </w:r>
+      <w:r>
+        <w:rPr>
+          <w:rFonts w:ascii="Helvetica" w:hAnsi="Helvetica" w:cs="Arial"/>
+          <w:bCs/>
+          <w:color w:val="000000" w:themeColor="text1"/>
+          <w:sz w:val="20"/>
+          <w:szCs w:val="20"/>
+        </w:rPr>
+        <w:t xml:space="preserve">4–8 </w:t>
+      </w:r>
+      <w:r>
+        <w:rPr>
+          <w:rFonts w:ascii="Helvetica" w:hAnsi="Helvetica" w:cs="Arial"/>
+          <w:bCs/>
+          <w:color w:val="000000" w:themeColor="text1"/>
+          <w:sz w:val="20"/>
+          <w:szCs w:val="20"/>
+        </w:rPr>
+        <w:t xml:space="preserve">Apr). </w:t>
+      </w:r>
       <w:r>
         <w:rPr>
           <w:rFonts w:ascii="Helvetica" w:hAnsi="Helvetica" w:cs="Arial"/>
@@ -3849,11 +4044,138 @@
           <w:sz w:val="20"/>
           <w:szCs w:val="20"/>
         </w:rPr>
-        <w:t xml:space="preserve"> bilingual children</w:t>
-      </w:r>
-      <w:r>
-        <w:rPr>
-          <w:rFonts w:ascii="Helvetica" w:hAnsi="Helvetica" w:cs="Arial"/>
+        <w:t xml:space="preserve">Acquiring /l/ in a multidialectal context by English-Malay bilingual children in Singapore </w:t>
+      </w:r>
+      <w:r>
+        <w:rPr>
+          <w:rFonts w:ascii="Helvetica" w:hAnsi="Helvetica" w:cs="Arial"/>
+          <w:bCs/>
+          <w:color w:val="000000" w:themeColor="text1"/>
+          <w:sz w:val="20"/>
+          <w:szCs w:val="20"/>
+        </w:rPr>
+        <w:t>[Poster session]</w:t>
+      </w:r>
+      <w:r>
+        <w:rPr>
+          <w:rFonts w:ascii="Helvetica" w:hAnsi="Helvetica" w:cs="Arial"/>
+          <w:bCs/>
+          <w:color w:val="000000" w:themeColor="text1"/>
+          <w:sz w:val="20"/>
+          <w:szCs w:val="20"/>
+        </w:rPr>
+        <w:t>. British Association of Academic Phoneticians Colloquium</w:t>
+      </w:r>
+      <w:r>
+        <w:rPr>
+          <w:rFonts w:ascii="Helvetica" w:hAnsi="Helvetica" w:cs="Arial"/>
+          <w:bCs/>
+          <w:color w:val="000000" w:themeColor="text1"/>
+          <w:sz w:val="20"/>
+          <w:szCs w:val="20"/>
+        </w:rPr>
+        <w:t xml:space="preserve"> 2022</w:t>
+      </w:r>
+      <w:r>
+        <w:rPr>
+          <w:rFonts w:ascii="Helvetica" w:hAnsi="Helvetica" w:cs="Arial"/>
+          <w:bCs/>
+          <w:color w:val="000000" w:themeColor="text1"/>
+          <w:sz w:val="20"/>
+          <w:szCs w:val="20"/>
+        </w:rPr>
+        <w:t>, York, United Kingdom.</w:t>
+      </w:r>
+    </w:p>
+    <w:p>
+      <w:pPr>
+        <w:spacing w:line="276" w:lineRule="auto"/>
+        <w:ind w:left="709" w:hanging="709"/>
+        <w:rPr>
+          <w:rFonts w:ascii="Helvetica" w:hAnsi="Helvetica"/>
+          <w:b/>
+          <w:bCs/>
+          <w:color w:val="000000" w:themeColor="text1"/>
+          <w:sz w:val="20"/>
+          <w:szCs w:val="20"/>
+        </w:rPr>
+      </w:pPr>
+    </w:p>
+    <w:p>
+      <w:pPr>
+        <w:spacing w:line="276" w:lineRule="auto"/>
+        <w:ind w:left="709" w:hanging="709"/>
+        <w:rPr>
+          <w:rFonts w:ascii="Helvetica" w:hAnsi="Helvetica"/>
+          <w:b/>
+          <w:color w:val="000000" w:themeColor="text1"/>
+          <w:sz w:val="20"/>
+          <w:szCs w:val="20"/>
+        </w:rPr>
+      </w:pPr>
+      <w:r>
+        <w:rPr>
+          <w:rFonts w:ascii="Helvetica" w:hAnsi="Helvetica"/>
+          <w:bCs/>
+          <w:color w:val="000000" w:themeColor="text1"/>
+          <w:sz w:val="20"/>
+          <w:szCs w:val="20"/>
+        </w:rPr>
+        <w:t>Schwarz, J.</w:t>
+      </w:r>
+      <w:r>
+        <w:rPr>
+          <w:rFonts w:ascii="Helvetica" w:hAnsi="Helvetica"/>
+          <w:bCs/>
+          <w:color w:val="000000" w:themeColor="text1"/>
+          <w:sz w:val="20"/>
+          <w:szCs w:val="20"/>
+        </w:rPr>
+        <w:t>*</w:t>
+      </w:r>
+      <w:r>
+        <w:rPr>
+          <w:rFonts w:ascii="Helvetica" w:hAnsi="Helvetica"/>
+          <w:bCs/>
+          <w:color w:val="000000" w:themeColor="text1"/>
+          <w:sz w:val="20"/>
+          <w:szCs w:val="20"/>
+        </w:rPr>
+        <w:t xml:space="preserve">, Li, K., </w:t>
+      </w:r>
+      <w:r>
+        <w:rPr>
+          <w:rFonts w:ascii="Helvetica" w:hAnsi="Helvetica"/>
+          <w:b/>
+          <w:color w:val="000000" w:themeColor="text1"/>
+          <w:sz w:val="20"/>
+          <w:szCs w:val="20"/>
+        </w:rPr>
+        <w:t>Sim, J. H.</w:t>
+      </w:r>
+      <w:r>
+        <w:rPr>
+          <w:rFonts w:ascii="Helvetica" w:hAnsi="Helvetica"/>
+          <w:bCs/>
+          <w:color w:val="000000" w:themeColor="text1"/>
+          <w:sz w:val="20"/>
+          <w:szCs w:val="20"/>
+        </w:rPr>
+        <w:t>, Zhang, Y., Buchanan-Worster, E., Post, B., . . . McDougall, K. (2022, Jan 20-21).</w:t>
+      </w:r>
+      <w:r>
+        <w:rPr>
+          <w:rFonts w:ascii="Helvetica" w:hAnsi="Helvetica"/>
+          <w:bCs/>
+          <w:color w:val="000000" w:themeColor="text1"/>
+          <w:sz w:val="20"/>
+          <w:szCs w:val="20"/>
+        </w:rPr>
+        <w:t xml:space="preserve"> </w:t>
+      </w:r>
+      <w:r>
+        <w:rPr>
+          <w:rFonts w:ascii="Helvetica" w:hAnsi="Helvetica"/>
           <w:bCs/>
           <w:i/>
           <w:iCs/>
@@ -3861,200 +4183,11 @@
           <w:sz w:val="20"/>
           <w:szCs w:val="20"/>
         </w:rPr>
-        <w:t xml:space="preserve"> </w:t>
-      </w:r>
-      <w:r>
-        <w:rPr>
-          <w:rFonts w:ascii="Helvetica" w:hAnsi="Helvetica" w:cs="Arial"/>
-          <w:bCs/>
-          <w:color w:val="000000" w:themeColor="text1"/>
-          <w:sz w:val="20"/>
-          <w:szCs w:val="20"/>
-        </w:rPr>
-        <w:t>[Paper presentation]</w:t>
-      </w:r>
-      <w:r>
-        <w:rPr>
-          <w:rFonts w:ascii="Helvetica" w:hAnsi="Helvetica" w:cs="Arial"/>
-          <w:bCs/>
-          <w:color w:val="000000" w:themeColor="text1"/>
-          <w:sz w:val="20"/>
-          <w:szCs w:val="20"/>
-        </w:rPr>
-        <w:t xml:space="preserve">. Building Linguistic Systems, York, United Kingdom. </w:t>
-      </w:r>
-    </w:p>
-    <w:p>
-      <w:pPr>
-        <w:spacing w:line="276" w:lineRule="auto"/>
-        <w:ind w:left="709" w:hanging="709"/>
-        <w:rPr>
-          <w:rFonts w:ascii="Helvetica" w:hAnsi="Helvetica"/>
-          <w:b/>
-          <w:bCs/>
-          <w:color w:val="000000" w:themeColor="text1"/>
-          <w:sz w:val="20"/>
-          <w:szCs w:val="20"/>
-        </w:rPr>
-      </w:pPr>
-    </w:p>
-    <w:p>
-      <w:pPr>
-        <w:spacing w:line="276" w:lineRule="auto"/>
-        <w:ind w:left="709" w:hanging="709"/>
-        <w:rPr>
-          <w:rFonts w:ascii="Helvetica" w:hAnsi="Helvetica"/>
-          <w:b/>
-          <w:color w:val="000000" w:themeColor="text1"/>
-          <w:sz w:val="20"/>
-          <w:szCs w:val="20"/>
-        </w:rPr>
-      </w:pPr>
-      <w:r>
-        <w:rPr>
-          <w:rFonts w:ascii="Helvetica" w:hAnsi="Helvetica"/>
-          <w:bCs/>
-          <w:color w:val="000000" w:themeColor="text1"/>
-          <w:sz w:val="20"/>
-          <w:szCs w:val="20"/>
-        </w:rPr>
-        <w:t>Schwarz, J.*, Li, K.</w:t>
-      </w:r>
-      <w:r>
-        <w:rPr>
-          <w:rFonts w:ascii="Helvetica" w:hAnsi="Helvetica"/>
-          <w:bCs/>
-          <w:color w:val="000000" w:themeColor="text1"/>
-          <w:sz w:val="20"/>
-          <w:szCs w:val="20"/>
-        </w:rPr>
-        <w:t>*</w:t>
-      </w:r>
-      <w:r>
-        <w:rPr>
-          <w:rFonts w:ascii="Helvetica" w:hAnsi="Helvetica"/>
-          <w:bCs/>
-          <w:color w:val="000000" w:themeColor="text1"/>
-          <w:sz w:val="20"/>
-          <w:szCs w:val="20"/>
-        </w:rPr>
-        <w:t xml:space="preserve">, </w:t>
-      </w:r>
-      <w:r>
-        <w:rPr>
-          <w:rFonts w:ascii="Helvetica" w:hAnsi="Helvetica"/>
-          <w:b/>
-          <w:color w:val="000000" w:themeColor="text1"/>
-          <w:sz w:val="20"/>
-          <w:szCs w:val="20"/>
-        </w:rPr>
-        <w:t>Sim, J. H.</w:t>
-      </w:r>
-      <w:r>
-        <w:rPr>
-          <w:rFonts w:ascii="Helvetica" w:hAnsi="Helvetica"/>
-          <w:bCs/>
-          <w:color w:val="000000" w:themeColor="text1"/>
-          <w:sz w:val="20"/>
-          <w:szCs w:val="20"/>
-        </w:rPr>
-        <w:t>, Zhang, Y., Buchanan-</w:t>
-      </w:r>
-      <w:proofErr w:type="spellStart"/>
-      <w:r>
-        <w:rPr>
-          <w:rFonts w:ascii="Helvetica" w:hAnsi="Helvetica"/>
-          <w:bCs/>
-          <w:color w:val="000000" w:themeColor="text1"/>
-          <w:sz w:val="20"/>
-          <w:szCs w:val="20"/>
-        </w:rPr>
-        <w:t>Worster</w:t>
-      </w:r>
-      <w:proofErr w:type="spellEnd"/>
-      <w:r>
-        <w:rPr>
-          <w:rFonts w:ascii="Helvetica" w:hAnsi="Helvetica"/>
-          <w:bCs/>
-          <w:color w:val="000000" w:themeColor="text1"/>
-          <w:sz w:val="20"/>
-          <w:szCs w:val="20"/>
-        </w:rPr>
-        <w:t>, E., Post, B., . . . McDougall, K.</w:t>
-      </w:r>
-      <w:r>
-        <w:rPr>
-          <w:rFonts w:ascii="Helvetica" w:hAnsi="Helvetica"/>
-          <w:bCs/>
-          <w:color w:val="000000" w:themeColor="text1"/>
-          <w:sz w:val="20"/>
-          <w:szCs w:val="20"/>
-        </w:rPr>
-        <w:t xml:space="preserve"> </w:t>
-      </w:r>
-      <w:r>
-        <w:rPr>
-          <w:rFonts w:ascii="Helvetica" w:hAnsi="Helvetica" w:cs="Arial"/>
-          <w:bCs/>
-          <w:color w:val="000000" w:themeColor="text1"/>
-          <w:sz w:val="20"/>
-          <w:szCs w:val="20"/>
-        </w:rPr>
-        <w:t>(202</w:t>
-      </w:r>
-      <w:r>
-        <w:rPr>
-          <w:rFonts w:ascii="Helvetica" w:hAnsi="Helvetica" w:cs="Arial"/>
-          <w:bCs/>
-          <w:color w:val="000000" w:themeColor="text1"/>
-          <w:sz w:val="20"/>
-          <w:szCs w:val="20"/>
-        </w:rPr>
-        <w:t>2</w:t>
-      </w:r>
-      <w:r>
-        <w:rPr>
-          <w:rFonts w:ascii="Helvetica" w:hAnsi="Helvetica" w:cs="Arial"/>
-          <w:bCs/>
-          <w:color w:val="000000" w:themeColor="text1"/>
-          <w:sz w:val="20"/>
-          <w:szCs w:val="20"/>
-        </w:rPr>
-        <w:t xml:space="preserve">, </w:t>
-      </w:r>
-      <w:r>
-        <w:rPr>
-          <w:rFonts w:ascii="Helvetica" w:hAnsi="Helvetica" w:cs="Arial"/>
-          <w:bCs/>
-          <w:color w:val="000000" w:themeColor="text1"/>
-          <w:sz w:val="20"/>
-          <w:szCs w:val="20"/>
-        </w:rPr>
-        <w:t xml:space="preserve">4–8 </w:t>
-      </w:r>
-      <w:r>
-        <w:rPr>
-          <w:rFonts w:ascii="Helvetica" w:hAnsi="Helvetica" w:cs="Arial"/>
-          <w:bCs/>
-          <w:color w:val="000000" w:themeColor="text1"/>
-          <w:sz w:val="20"/>
-          <w:szCs w:val="20"/>
-        </w:rPr>
-        <w:t>Apr).</w:t>
-      </w:r>
-      <w:r>
-        <w:rPr>
-          <w:rFonts w:ascii="Helvetica" w:hAnsi="Helvetica"/>
-          <w:bCs/>
-          <w:color w:val="000000" w:themeColor="text1"/>
-          <w:sz w:val="20"/>
-          <w:szCs w:val="20"/>
-        </w:rPr>
-        <w:t xml:space="preserve"> </w:t>
-      </w:r>
-      <w:r>
-        <w:rPr>
-          <w:rFonts w:ascii="Helvetica" w:hAnsi="Helvetica" w:cs="Arial"/>
+        <w:t xml:space="preserve">The impact of visual, </w:t>
+      </w:r>
+      <w:r>
+        <w:rPr>
+          <w:rFonts w:ascii="Helvetica" w:hAnsi="Helvetica"/>
           <w:bCs/>
           <w:i/>
           <w:iCs/>
@@ -4062,12 +4195,11 @@
           <w:sz w:val="20"/>
           <w:szCs w:val="20"/>
         </w:rPr>
-        <w:t xml:space="preserve">Can we use visual, </w:t>
-      </w:r>
-      <w:proofErr w:type="gramStart"/>
-      <w:r>
-        <w:rPr>
-          <w:rFonts w:ascii="Helvetica" w:hAnsi="Helvetica" w:cs="Arial"/>
+        <w:t>acoustic,</w:t>
+      </w:r>
+      <w:r>
+        <w:rPr>
+          <w:rFonts w:ascii="Helvetica" w:hAnsi="Helvetica"/>
           <w:bCs/>
           <w:i/>
           <w:iCs/>
@@ -4075,27 +4207,98 @@
           <w:sz w:val="20"/>
           <w:szCs w:val="20"/>
         </w:rPr>
-        <w:t>acoustic</w:t>
-      </w:r>
-      <w:proofErr w:type="gramEnd"/>
-      <w:r>
-        <w:rPr>
-          <w:rFonts w:ascii="Helvetica" w:hAnsi="Helvetica" w:cs="Arial"/>
-          <w:bCs/>
-          <w:i/>
-          <w:iCs/>
-          <w:color w:val="000000" w:themeColor="text1"/>
-          <w:sz w:val="20"/>
-          <w:szCs w:val="20"/>
-        </w:rPr>
-        <w:t xml:space="preserve"> and semantic cues to compensate for face mask speech?</w:t>
-      </w:r>
-      <w:r>
-        <w:rPr>
-          <w:rFonts w:ascii="Helvetica" w:hAnsi="Helvetica" w:cs="Arial"/>
-          <w:bCs/>
-          <w:i/>
-          <w:iCs/>
+        <w:t xml:space="preserve"> and semantic cues on processing of face mask speech by children and adults</w:t>
+      </w:r>
+      <w:r>
+        <w:rPr>
+          <w:rFonts w:ascii="Helvetica" w:hAnsi="Helvetica"/>
+          <w:bCs/>
+          <w:color w:val="000000" w:themeColor="text1"/>
+          <w:sz w:val="20"/>
+          <w:szCs w:val="20"/>
+        </w:rPr>
+        <w:t xml:space="preserve"> [Poster session]</w:t>
+      </w:r>
+      <w:r>
+        <w:rPr>
+          <w:rFonts w:ascii="Helvetica" w:hAnsi="Helvetica"/>
+          <w:bCs/>
+          <w:color w:val="000000" w:themeColor="text1"/>
+          <w:sz w:val="20"/>
+          <w:szCs w:val="20"/>
+        </w:rPr>
+        <w:t>.13th Speech in Noise Workshop</w:t>
+      </w:r>
+      <w:r>
+        <w:rPr>
+          <w:rFonts w:ascii="Helvetica" w:hAnsi="Helvetica"/>
+          <w:bCs/>
+          <w:color w:val="000000" w:themeColor="text1"/>
+          <w:sz w:val="20"/>
+          <w:szCs w:val="20"/>
+        </w:rPr>
+        <w:t>.</w:t>
+      </w:r>
+    </w:p>
+    <w:p>
+      <w:pPr>
+        <w:spacing w:line="276" w:lineRule="auto"/>
+        <w:ind w:left="709" w:hanging="709"/>
+        <w:rPr>
+          <w:rFonts w:ascii="Helvetica" w:hAnsi="Helvetica"/>
+          <w:b/>
+          <w:color w:val="000000" w:themeColor="text1"/>
+          <w:sz w:val="20"/>
+          <w:szCs w:val="20"/>
+        </w:rPr>
+      </w:pPr>
+    </w:p>
+    <w:p>
+      <w:pPr>
+        <w:spacing w:line="276" w:lineRule="auto"/>
+        <w:ind w:left="709" w:hanging="709"/>
+        <w:rPr>
+          <w:rFonts w:ascii="Helvetica" w:hAnsi="Helvetica"/>
+          <w:bCs/>
+          <w:color w:val="000000" w:themeColor="text1"/>
+          <w:sz w:val="20"/>
+          <w:szCs w:val="20"/>
+        </w:rPr>
+      </w:pPr>
+      <w:r>
+        <w:rPr>
+          <w:rFonts w:ascii="Helvetica" w:hAnsi="Helvetica"/>
+          <w:bCs/>
+          <w:color w:val="000000" w:themeColor="text1"/>
+          <w:sz w:val="20"/>
+          <w:szCs w:val="20"/>
+        </w:rPr>
+        <w:t>Schwarz, J.</w:t>
+      </w:r>
+      <w:r>
+        <w:rPr>
+          <w:rFonts w:ascii="Helvetica" w:hAnsi="Helvetica"/>
+          <w:bCs/>
+          <w:color w:val="000000" w:themeColor="text1"/>
+          <w:sz w:val="20"/>
+          <w:szCs w:val="20"/>
+        </w:rPr>
+        <w:t>*</w:t>
+      </w:r>
+      <w:r>
+        <w:rPr>
+          <w:rFonts w:ascii="Helvetica" w:hAnsi="Helvetica"/>
+          <w:bCs/>
+          <w:color w:val="000000" w:themeColor="text1"/>
+          <w:sz w:val="20"/>
+          <w:szCs w:val="20"/>
+        </w:rPr>
+        <w:t>, Li, K.,</w:t>
+      </w:r>
+      <w:r>
+        <w:rPr>
+          <w:rFonts w:ascii="Helvetica" w:hAnsi="Helvetica"/>
+          <w:bCs/>
           <w:color w:val="000000" w:themeColor="text1"/>
           <w:sz w:val="20"/>
           <w:szCs w:val="20"/>
@@ -4104,426 +4307,6 @@
       </w:r>
       <w:r>
         <w:rPr>
-          <w:rFonts w:ascii="Helvetica" w:hAnsi="Helvetica" w:cs="Arial"/>
-          <w:bCs/>
-          <w:color w:val="000000" w:themeColor="text1"/>
-          <w:sz w:val="20"/>
-          <w:szCs w:val="20"/>
-        </w:rPr>
-        <w:t>[Paper presentation]</w:t>
-      </w:r>
-      <w:r>
-        <w:rPr>
-          <w:rFonts w:ascii="Helvetica" w:hAnsi="Helvetica" w:cs="Arial"/>
-          <w:bCs/>
-          <w:color w:val="000000" w:themeColor="text1"/>
-          <w:sz w:val="20"/>
-          <w:szCs w:val="20"/>
-        </w:rPr>
-        <w:t>. British Association of Academic Phoneticians Colloquium</w:t>
-      </w:r>
-      <w:r>
-        <w:rPr>
-          <w:rFonts w:ascii="Helvetica" w:hAnsi="Helvetica" w:cs="Arial"/>
-          <w:bCs/>
-          <w:color w:val="000000" w:themeColor="text1"/>
-          <w:sz w:val="20"/>
-          <w:szCs w:val="20"/>
-        </w:rPr>
-        <w:t xml:space="preserve"> 2022</w:t>
-      </w:r>
-      <w:r>
-        <w:rPr>
-          <w:rFonts w:ascii="Helvetica" w:hAnsi="Helvetica" w:cs="Arial"/>
-          <w:bCs/>
-          <w:color w:val="000000" w:themeColor="text1"/>
-          <w:sz w:val="20"/>
-          <w:szCs w:val="20"/>
-        </w:rPr>
-        <w:t>, York, United Kingdom.</w:t>
-      </w:r>
-    </w:p>
-    <w:p>
-      <w:pPr>
-        <w:spacing w:line="276" w:lineRule="auto"/>
-        <w:ind w:left="709" w:hanging="709"/>
-        <w:rPr>
-          <w:rFonts w:ascii="Helvetica" w:hAnsi="Helvetica" w:cs="Arial"/>
-          <w:b/>
-          <w:color w:val="000000" w:themeColor="text1"/>
-          <w:sz w:val="20"/>
-          <w:szCs w:val="20"/>
-        </w:rPr>
-      </w:pPr>
-    </w:p>
-    <w:p>
-      <w:pPr>
-        <w:spacing w:line="276" w:lineRule="auto"/>
-        <w:ind w:left="709" w:hanging="709"/>
-        <w:rPr>
-          <w:rFonts w:ascii="Helvetica" w:hAnsi="Helvetica"/>
-          <w:b/>
-          <w:bCs/>
-          <w:color w:val="000000" w:themeColor="text1"/>
-          <w:sz w:val="20"/>
-          <w:szCs w:val="20"/>
-        </w:rPr>
-      </w:pPr>
-      <w:r>
-        <w:rPr>
-          <w:rFonts w:ascii="Helvetica" w:hAnsi="Helvetica" w:cs="Arial"/>
-          <w:b/>
-          <w:color w:val="000000" w:themeColor="text1"/>
-          <w:sz w:val="20"/>
-          <w:szCs w:val="20"/>
-        </w:rPr>
-        <w:t>Sim, J. H.*</w:t>
-      </w:r>
-      <w:r>
-        <w:rPr>
-          <w:rFonts w:ascii="Helvetica" w:hAnsi="Helvetica" w:cs="Arial"/>
-          <w:bCs/>
-          <w:color w:val="000000" w:themeColor="text1"/>
-          <w:sz w:val="20"/>
-          <w:szCs w:val="20"/>
-        </w:rPr>
-        <w:t xml:space="preserve"> &amp; Post, B. (202</w:t>
-      </w:r>
-      <w:r>
-        <w:rPr>
-          <w:rFonts w:ascii="Helvetica" w:hAnsi="Helvetica" w:cs="Arial"/>
-          <w:bCs/>
-          <w:color w:val="000000" w:themeColor="text1"/>
-          <w:sz w:val="20"/>
-          <w:szCs w:val="20"/>
-        </w:rPr>
-        <w:t>2</w:t>
-      </w:r>
-      <w:r>
-        <w:rPr>
-          <w:rFonts w:ascii="Helvetica" w:hAnsi="Helvetica" w:cs="Arial"/>
-          <w:bCs/>
-          <w:color w:val="000000" w:themeColor="text1"/>
-          <w:sz w:val="20"/>
-          <w:szCs w:val="20"/>
-        </w:rPr>
-        <w:t xml:space="preserve">, </w:t>
-      </w:r>
-      <w:r>
-        <w:rPr>
-          <w:rFonts w:ascii="Helvetica" w:hAnsi="Helvetica" w:cs="Arial"/>
-          <w:bCs/>
-          <w:color w:val="000000" w:themeColor="text1"/>
-          <w:sz w:val="20"/>
-          <w:szCs w:val="20"/>
-        </w:rPr>
-        <w:t xml:space="preserve">4–8 </w:t>
-      </w:r>
-      <w:r>
-        <w:rPr>
-          <w:rFonts w:ascii="Helvetica" w:hAnsi="Helvetica" w:cs="Arial"/>
-          <w:bCs/>
-          <w:color w:val="000000" w:themeColor="text1"/>
-          <w:sz w:val="20"/>
-          <w:szCs w:val="20"/>
-        </w:rPr>
-        <w:t xml:space="preserve">Apr). </w:t>
-      </w:r>
-      <w:r>
-        <w:rPr>
-          <w:rFonts w:ascii="Helvetica" w:hAnsi="Helvetica" w:cs="Arial"/>
-          <w:bCs/>
-          <w:i/>
-          <w:iCs/>
-          <w:color w:val="000000" w:themeColor="text1"/>
-          <w:sz w:val="20"/>
-          <w:szCs w:val="20"/>
-        </w:rPr>
-        <w:t xml:space="preserve">Acquiring /l/ in a multidialectal context by English-Malay bilingual children in Singapore </w:t>
-      </w:r>
-      <w:r>
-        <w:rPr>
-          <w:rFonts w:ascii="Helvetica" w:hAnsi="Helvetica" w:cs="Arial"/>
-          <w:bCs/>
-          <w:color w:val="000000" w:themeColor="text1"/>
-          <w:sz w:val="20"/>
-          <w:szCs w:val="20"/>
-        </w:rPr>
-        <w:t>[Poster session]</w:t>
-      </w:r>
-      <w:r>
-        <w:rPr>
-          <w:rFonts w:ascii="Helvetica" w:hAnsi="Helvetica" w:cs="Arial"/>
-          <w:bCs/>
-          <w:color w:val="000000" w:themeColor="text1"/>
-          <w:sz w:val="20"/>
-          <w:szCs w:val="20"/>
-        </w:rPr>
-        <w:t>. British Association of Academic Phoneticians Colloquium</w:t>
-      </w:r>
-      <w:r>
-        <w:rPr>
-          <w:rFonts w:ascii="Helvetica" w:hAnsi="Helvetica" w:cs="Arial"/>
-          <w:bCs/>
-          <w:color w:val="000000" w:themeColor="text1"/>
-          <w:sz w:val="20"/>
-          <w:szCs w:val="20"/>
-        </w:rPr>
-        <w:t xml:space="preserve"> 2022</w:t>
-      </w:r>
-      <w:r>
-        <w:rPr>
-          <w:rFonts w:ascii="Helvetica" w:hAnsi="Helvetica" w:cs="Arial"/>
-          <w:bCs/>
-          <w:color w:val="000000" w:themeColor="text1"/>
-          <w:sz w:val="20"/>
-          <w:szCs w:val="20"/>
-        </w:rPr>
-        <w:t>, York, United Kingdom.</w:t>
-      </w:r>
-    </w:p>
-    <w:p>
-      <w:pPr>
-        <w:spacing w:line="276" w:lineRule="auto"/>
-        <w:ind w:left="709" w:hanging="709"/>
-        <w:rPr>
-          <w:rFonts w:ascii="Helvetica" w:hAnsi="Helvetica"/>
-          <w:b/>
-          <w:bCs/>
-          <w:color w:val="000000" w:themeColor="text1"/>
-          <w:sz w:val="20"/>
-          <w:szCs w:val="20"/>
-        </w:rPr>
-      </w:pPr>
-    </w:p>
-    <w:p>
-      <w:pPr>
-        <w:spacing w:line="276" w:lineRule="auto"/>
-        <w:ind w:left="709" w:hanging="709"/>
-        <w:rPr>
-          <w:rFonts w:ascii="Helvetica" w:hAnsi="Helvetica"/>
-          <w:b/>
-          <w:color w:val="000000" w:themeColor="text1"/>
-          <w:sz w:val="20"/>
-          <w:szCs w:val="20"/>
-        </w:rPr>
-      </w:pPr>
-      <w:r>
-        <w:rPr>
-          <w:rFonts w:ascii="Helvetica" w:hAnsi="Helvetica"/>
-          <w:bCs/>
-          <w:color w:val="000000" w:themeColor="text1"/>
-          <w:sz w:val="20"/>
-          <w:szCs w:val="20"/>
-        </w:rPr>
-        <w:t>Schwarz, J.</w:t>
-      </w:r>
-      <w:r>
-        <w:rPr>
-          <w:rFonts w:ascii="Helvetica" w:hAnsi="Helvetica"/>
-          <w:bCs/>
-          <w:color w:val="000000" w:themeColor="text1"/>
-          <w:sz w:val="20"/>
-          <w:szCs w:val="20"/>
-        </w:rPr>
-        <w:t>*</w:t>
-      </w:r>
-      <w:r>
-        <w:rPr>
-          <w:rFonts w:ascii="Helvetica" w:hAnsi="Helvetica"/>
-          <w:bCs/>
-          <w:color w:val="000000" w:themeColor="text1"/>
-          <w:sz w:val="20"/>
-          <w:szCs w:val="20"/>
-        </w:rPr>
-        <w:t xml:space="preserve">, Li, K., </w:t>
-      </w:r>
-      <w:r>
-        <w:rPr>
-          <w:rFonts w:ascii="Helvetica" w:hAnsi="Helvetica"/>
-          <w:b/>
-          <w:color w:val="000000" w:themeColor="text1"/>
-          <w:sz w:val="20"/>
-          <w:szCs w:val="20"/>
-        </w:rPr>
-        <w:t>Sim, J. H.</w:t>
-      </w:r>
-      <w:r>
-        <w:rPr>
-          <w:rFonts w:ascii="Helvetica" w:hAnsi="Helvetica"/>
-          <w:bCs/>
-          <w:color w:val="000000" w:themeColor="text1"/>
-          <w:sz w:val="20"/>
-          <w:szCs w:val="20"/>
-        </w:rPr>
-        <w:t>, Zhang, Y., Buchanan-</w:t>
-      </w:r>
-      <w:proofErr w:type="spellStart"/>
-      <w:r>
-        <w:rPr>
-          <w:rFonts w:ascii="Helvetica" w:hAnsi="Helvetica"/>
-          <w:bCs/>
-          <w:color w:val="000000" w:themeColor="text1"/>
-          <w:sz w:val="20"/>
-          <w:szCs w:val="20"/>
-        </w:rPr>
-        <w:t>Worster</w:t>
-      </w:r>
-      <w:proofErr w:type="spellEnd"/>
-      <w:r>
-        <w:rPr>
-          <w:rFonts w:ascii="Helvetica" w:hAnsi="Helvetica"/>
-          <w:bCs/>
-          <w:color w:val="000000" w:themeColor="text1"/>
-          <w:sz w:val="20"/>
-          <w:szCs w:val="20"/>
-        </w:rPr>
-        <w:t>, E., Post, B., . . . McDougall, K. (2022, Jan 20-21).</w:t>
-      </w:r>
-      <w:r>
-        <w:rPr>
-          <w:rFonts w:ascii="Helvetica" w:hAnsi="Helvetica"/>
-          <w:bCs/>
-          <w:color w:val="000000" w:themeColor="text1"/>
-          <w:sz w:val="20"/>
-          <w:szCs w:val="20"/>
-        </w:rPr>
-        <w:t xml:space="preserve"> </w:t>
-      </w:r>
-      <w:r>
-        <w:rPr>
-          <w:rFonts w:ascii="Helvetica" w:hAnsi="Helvetica"/>
-          <w:bCs/>
-          <w:i/>
-          <w:iCs/>
-          <w:color w:val="000000" w:themeColor="text1"/>
-          <w:sz w:val="20"/>
-          <w:szCs w:val="20"/>
-        </w:rPr>
-        <w:t xml:space="preserve">The impact of visual, </w:t>
-      </w:r>
-      <w:r>
-        <w:rPr>
-          <w:rFonts w:ascii="Helvetica" w:hAnsi="Helvetica"/>
-          <w:bCs/>
-          <w:i/>
-          <w:iCs/>
-          <w:color w:val="000000" w:themeColor="text1"/>
-          <w:sz w:val="20"/>
-          <w:szCs w:val="20"/>
-        </w:rPr>
-        <w:t>acoustic,</w:t>
-      </w:r>
-      <w:r>
-        <w:rPr>
-          <w:rFonts w:ascii="Helvetica" w:hAnsi="Helvetica"/>
-          <w:bCs/>
-          <w:i/>
-          <w:iCs/>
-          <w:color w:val="000000" w:themeColor="text1"/>
-          <w:sz w:val="20"/>
-          <w:szCs w:val="20"/>
-        </w:rPr>
-        <w:t xml:space="preserve"> and semantic cues on processing of face mask speech by children and adults</w:t>
-      </w:r>
-      <w:r>
-        <w:rPr>
-          <w:rFonts w:ascii="Helvetica" w:hAnsi="Helvetica"/>
-          <w:bCs/>
-          <w:color w:val="000000" w:themeColor="text1"/>
-          <w:sz w:val="20"/>
-          <w:szCs w:val="20"/>
-        </w:rPr>
-        <w:t xml:space="preserve"> [Poster session]</w:t>
-      </w:r>
-      <w:r>
-        <w:rPr>
-          <w:rFonts w:ascii="Helvetica" w:hAnsi="Helvetica"/>
-          <w:bCs/>
-          <w:color w:val="000000" w:themeColor="text1"/>
-          <w:sz w:val="20"/>
-          <w:szCs w:val="20"/>
-        </w:rPr>
-        <w:t>.13th Speech in Noise Workshop</w:t>
-      </w:r>
-      <w:r>
-        <w:rPr>
-          <w:rFonts w:ascii="Helvetica" w:hAnsi="Helvetica"/>
-          <w:bCs/>
-          <w:color w:val="000000" w:themeColor="text1"/>
-          <w:sz w:val="20"/>
-          <w:szCs w:val="20"/>
-        </w:rPr>
-        <w:t>.</w:t>
-      </w:r>
-    </w:p>
-    <w:p>
-      <w:pPr>
-        <w:spacing w:line="276" w:lineRule="auto"/>
-        <w:ind w:left="709" w:hanging="709"/>
-        <w:rPr>
-          <w:rFonts w:ascii="Helvetica" w:hAnsi="Helvetica"/>
-          <w:b/>
-          <w:color w:val="000000" w:themeColor="text1"/>
-          <w:sz w:val="20"/>
-          <w:szCs w:val="20"/>
-        </w:rPr>
-      </w:pPr>
-    </w:p>
-    <w:p>
-      <w:pPr>
-        <w:spacing w:line="276" w:lineRule="auto"/>
-        <w:ind w:left="709" w:hanging="709"/>
-        <w:rPr>
-          <w:rFonts w:ascii="Helvetica" w:hAnsi="Helvetica"/>
-          <w:bCs/>
-          <w:color w:val="000000" w:themeColor="text1"/>
-          <w:sz w:val="20"/>
-          <w:szCs w:val="20"/>
-        </w:rPr>
-      </w:pPr>
-      <w:r>
-        <w:rPr>
-          <w:rFonts w:ascii="Helvetica" w:hAnsi="Helvetica"/>
-          <w:bCs/>
-          <w:color w:val="000000" w:themeColor="text1"/>
-          <w:sz w:val="20"/>
-          <w:szCs w:val="20"/>
-        </w:rPr>
-        <w:t>Schwarz, J.</w:t>
-      </w:r>
-      <w:r>
-        <w:rPr>
-          <w:rFonts w:ascii="Helvetica" w:hAnsi="Helvetica"/>
-          <w:bCs/>
-          <w:color w:val="000000" w:themeColor="text1"/>
-          <w:sz w:val="20"/>
-          <w:szCs w:val="20"/>
-        </w:rPr>
-        <w:t>*</w:t>
-      </w:r>
-      <w:r>
-        <w:rPr>
-          <w:rFonts w:ascii="Helvetica" w:hAnsi="Helvetica"/>
-          <w:bCs/>
-          <w:color w:val="000000" w:themeColor="text1"/>
-          <w:sz w:val="20"/>
-          <w:szCs w:val="20"/>
-        </w:rPr>
-        <w:t>, Li, K.,</w:t>
-      </w:r>
-      <w:r>
-        <w:rPr>
-          <w:rFonts w:ascii="Helvetica" w:hAnsi="Helvetica"/>
-          <w:bCs/>
-          <w:color w:val="000000" w:themeColor="text1"/>
-          <w:sz w:val="20"/>
-          <w:szCs w:val="20"/>
-        </w:rPr>
-        <w:t xml:space="preserve"> </w:t>
-      </w:r>
-      <w:r>
-        <w:rPr>
           <w:rFonts w:ascii="Helvetica" w:hAnsi="Helvetica"/>
           <w:b/>
           <w:color w:val="000000" w:themeColor="text1"/>
@@ -4550,29 +4333,7 @@
           <w:sz w:val="20"/>
           <w:szCs w:val="20"/>
         </w:rPr>
-        <w:t>, Zhang, Y., Buchanan-</w:t>
-      </w:r>
-      <w:proofErr w:type="spellStart"/>
-      <w:r>
-        <w:rPr>
-          <w:rFonts w:ascii="Helvetica" w:hAnsi="Helvetica"/>
-          <w:bCs/>
-          <w:color w:val="000000" w:themeColor="text1"/>
-          <w:sz w:val="20"/>
-          <w:szCs w:val="20"/>
-        </w:rPr>
-        <w:t>Worster</w:t>
-      </w:r>
-      <w:proofErr w:type="spellEnd"/>
-      <w:r>
-        <w:rPr>
-          <w:rFonts w:ascii="Helvetica" w:hAnsi="Helvetica"/>
-          <w:bCs/>
-          <w:color w:val="000000" w:themeColor="text1"/>
-          <w:sz w:val="20"/>
-          <w:szCs w:val="20"/>
-        </w:rPr>
-        <w:t>, E., Post, B., . . . McDougall, K. (2021</w:t>
+        <w:t>, Zhang, Y., Buchanan-Worster, E., Post, B., . . . McDougall, K. (2021</w:t>
       </w:r>
       <w:r>
         <w:rPr>
@@ -6300,47 +6061,7 @@
           <w:sz w:val="20"/>
           <w:szCs w:val="20"/>
         </w:rPr>
-        <w:t>). Bilingual phonological acquisition in a multi(</w:t>
-      </w:r>
-      <w:proofErr w:type="spellStart"/>
-      <w:r>
-        <w:rPr>
-          <w:rFonts w:ascii="Helvetica" w:hAnsi="Helvetica" w:cs="Arial"/>
-          <w:color w:val="000000" w:themeColor="text1"/>
-          <w:sz w:val="20"/>
-          <w:szCs w:val="20"/>
-        </w:rPr>
-        <w:t>dia</w:t>
-      </w:r>
-      <w:proofErr w:type="spellEnd"/>
-      <w:r>
-        <w:rPr>
-          <w:rFonts w:ascii="Helvetica" w:hAnsi="Helvetica" w:cs="Arial"/>
-          <w:color w:val="000000" w:themeColor="text1"/>
-          <w:sz w:val="20"/>
-          <w:szCs w:val="20"/>
-        </w:rPr>
-        <w:t>)</w:t>
-      </w:r>
-      <w:proofErr w:type="spellStart"/>
-      <w:r>
-        <w:rPr>
-          <w:rFonts w:ascii="Helvetica" w:hAnsi="Helvetica" w:cs="Arial"/>
-          <w:color w:val="000000" w:themeColor="text1"/>
-          <w:sz w:val="20"/>
-          <w:szCs w:val="20"/>
-        </w:rPr>
-        <w:t>lectal</w:t>
-      </w:r>
-      <w:proofErr w:type="spellEnd"/>
-      <w:r>
-        <w:rPr>
-          <w:rFonts w:ascii="Helvetica" w:hAnsi="Helvetica" w:cs="Arial"/>
-          <w:color w:val="000000" w:themeColor="text1"/>
-          <w:sz w:val="20"/>
-          <w:szCs w:val="20"/>
-        </w:rPr>
-        <w:t xml:space="preserve"> context: acquisition of /l/ by English-Malay bilingual children in Singapore</w:t>
+        <w:t>). Bilingual phonological acquisition in a multi(dia)lectal context: acquisition of /l/ by English-Malay bilingual children in Singapore</w:t>
       </w:r>
       <w:r>
         <w:rPr>
@@ -6865,7 +6586,6 @@
                 <w:szCs w:val="20"/>
               </w:rPr>
             </w:pPr>
-            <w:proofErr w:type="spellStart"/>
             <w:r>
               <w:rPr>
                 <w:rFonts w:ascii="Helvetica" w:hAnsi="Helvetica" w:cs="Arial"/>
@@ -6874,18 +6594,7 @@
                 <w:sz w:val="20"/>
                 <w:szCs w:val="20"/>
               </w:rPr>
-              <w:t>Eugénie</w:t>
-            </w:r>
-            <w:proofErr w:type="spellEnd"/>
-            <w:r>
-              <w:rPr>
-                <w:rFonts w:ascii="Helvetica" w:hAnsi="Helvetica" w:cs="Arial"/>
-                <w:bCs/>
-                <w:color w:val="262626" w:themeColor="text1" w:themeTint="D9"/>
-                <w:sz w:val="20"/>
-                <w:szCs w:val="20"/>
-              </w:rPr>
-              <w:t xml:space="preserve"> Henderson prize for the best poster presentation by non-member</w:t>
+              <w:t>Eugénie Henderson prize for the best poster presentation by non-member</w:t>
             </w:r>
             <w:r>
               <w:rPr>
@@ -7273,7 +6982,6 @@
               </w:rPr>
               <w:t>Jesus College Graduate Research grant (</w:t>
             </w:r>
-            <w:proofErr w:type="spellStart"/>
             <w:r>
               <w:rPr>
                 <w:rFonts w:ascii="Helvetica" w:hAnsi="Helvetica" w:cs="Arial"/>
@@ -7282,18 +6990,7 @@
                 <w:sz w:val="20"/>
                 <w:szCs w:val="20"/>
               </w:rPr>
-              <w:t>ViLA</w:t>
-            </w:r>
-            <w:proofErr w:type="spellEnd"/>
-            <w:r>
-              <w:rPr>
-                <w:rFonts w:ascii="Helvetica" w:hAnsi="Helvetica" w:cs="Arial"/>
-                <w:bCs/>
-                <w:color w:val="262626" w:themeColor="text1" w:themeTint="D9"/>
-                <w:sz w:val="20"/>
-                <w:szCs w:val="20"/>
-              </w:rPr>
-              <w:t xml:space="preserve"> 4</w:t>
+              <w:t>ViLA 4</w:t>
             </w:r>
             <w:r>
               <w:rPr>
@@ -7625,25 +7322,14 @@
                 <w:szCs w:val="20"/>
               </w:rPr>
             </w:pPr>
-            <w:proofErr w:type="spellStart"/>
-            <w:r>
-              <w:rPr>
-                <w:rFonts w:ascii="Helvetica" w:hAnsi="Helvetica" w:cs="Arial"/>
-                <w:color w:val="262626" w:themeColor="text1" w:themeTint="D9"/>
-                <w:sz w:val="20"/>
-                <w:szCs w:val="20"/>
-              </w:rPr>
-              <w:t>Innergy</w:t>
-            </w:r>
-            <w:proofErr w:type="spellEnd"/>
-            <w:r>
-              <w:rPr>
-                <w:rFonts w:ascii="Helvetica" w:hAnsi="Helvetica" w:cs="Arial"/>
-                <w:color w:val="262626" w:themeColor="text1" w:themeTint="D9"/>
-                <w:sz w:val="20"/>
-                <w:szCs w:val="20"/>
-              </w:rPr>
-              <w:t xml:space="preserve"> (HQ) award for the development of Lenses and Links: A game of literary perspective</w:t>
+            <w:r>
+              <w:rPr>
+                <w:rFonts w:ascii="Helvetica" w:hAnsi="Helvetica" w:cs="Arial"/>
+                <w:color w:val="262626" w:themeColor="text1" w:themeTint="D9"/>
+                <w:sz w:val="20"/>
+                <w:szCs w:val="20"/>
+              </w:rPr>
+              <w:t>Innergy (HQ) award for the development of Lenses and Links: A game of literary perspective</w:t>
             </w:r>
           </w:p>
         </w:tc>
@@ -7745,25 +7431,14 @@
                 <w:szCs w:val="20"/>
               </w:rPr>
             </w:pPr>
-            <w:proofErr w:type="spellStart"/>
-            <w:r>
-              <w:rPr>
-                <w:rFonts w:ascii="Helvetica" w:hAnsi="Helvetica" w:cs="Arial"/>
-                <w:color w:val="262626" w:themeColor="text1" w:themeTint="D9"/>
-                <w:sz w:val="20"/>
-                <w:szCs w:val="20"/>
-              </w:rPr>
-              <w:t>NSman</w:t>
-            </w:r>
-            <w:proofErr w:type="spellEnd"/>
-            <w:r>
-              <w:rPr>
-                <w:rFonts w:ascii="Helvetica" w:hAnsi="Helvetica" w:cs="Arial"/>
-                <w:color w:val="262626" w:themeColor="text1" w:themeTint="D9"/>
-                <w:sz w:val="20"/>
-                <w:szCs w:val="20"/>
-              </w:rPr>
-              <w:t xml:space="preserve"> of the Year Award</w:t>
+            <w:r>
+              <w:rPr>
+                <w:rFonts w:ascii="Helvetica" w:hAnsi="Helvetica" w:cs="Arial"/>
+                <w:color w:val="262626" w:themeColor="text1" w:themeTint="D9"/>
+                <w:sz w:val="20"/>
+                <w:szCs w:val="20"/>
+              </w:rPr>
+              <w:t>NSman of the Year Award</w:t>
             </w:r>
           </w:p>
         </w:tc>
@@ -7858,45 +7533,14 @@
                 <w:szCs w:val="20"/>
               </w:rPr>
             </w:pPr>
-            <w:proofErr w:type="spellStart"/>
-            <w:r>
-              <w:rPr>
-                <w:rFonts w:ascii="Helvetica" w:hAnsi="Helvetica" w:cs="Arial"/>
-                <w:color w:val="262626" w:themeColor="text1" w:themeTint="D9"/>
-                <w:sz w:val="20"/>
-                <w:szCs w:val="20"/>
-              </w:rPr>
-              <w:t>Innergy</w:t>
-            </w:r>
-            <w:proofErr w:type="spellEnd"/>
-            <w:r>
-              <w:rPr>
-                <w:rFonts w:ascii="Helvetica" w:hAnsi="Helvetica" w:cs="Arial"/>
-                <w:color w:val="262626" w:themeColor="text1" w:themeTint="D9"/>
-                <w:sz w:val="20"/>
-                <w:szCs w:val="20"/>
-              </w:rPr>
-              <w:t xml:space="preserve"> (HQ) award for the development of Ding </w:t>
-            </w:r>
-            <w:proofErr w:type="spellStart"/>
-            <w:r>
-              <w:rPr>
-                <w:rFonts w:ascii="Helvetica" w:hAnsi="Helvetica" w:cs="Arial"/>
-                <w:color w:val="262626" w:themeColor="text1" w:themeTint="D9"/>
-                <w:sz w:val="20"/>
-                <w:szCs w:val="20"/>
-              </w:rPr>
-              <w:t>Ding</w:t>
-            </w:r>
-            <w:proofErr w:type="spellEnd"/>
-            <w:r>
-              <w:rPr>
-                <w:rFonts w:ascii="Helvetica" w:hAnsi="Helvetica" w:cs="Arial"/>
-                <w:color w:val="262626" w:themeColor="text1" w:themeTint="D9"/>
-                <w:sz w:val="20"/>
-                <w:szCs w:val="20"/>
-              </w:rPr>
-              <w:t>! A virtual discussion platform</w:t>
+            <w:r>
+              <w:rPr>
+                <w:rFonts w:ascii="Helvetica" w:hAnsi="Helvetica" w:cs="Arial"/>
+                <w:color w:val="262626" w:themeColor="text1" w:themeTint="D9"/>
+                <w:sz w:val="20"/>
+                <w:szCs w:val="20"/>
+              </w:rPr>
+              <w:t>Innergy (HQ) award for the development of Ding Ding! A virtual discussion platform</w:t>
             </w:r>
           </w:p>
         </w:tc>
@@ -7956,29 +7600,7 @@
                 <w:sz w:val="20"/>
                 <w:szCs w:val="20"/>
               </w:rPr>
-              <w:t xml:space="preserve">MOE </w:t>
-            </w:r>
-            <w:proofErr w:type="spellStart"/>
-            <w:r>
-              <w:rPr>
-                <w:rFonts w:ascii="Helvetica" w:hAnsi="Helvetica" w:cs="Arial"/>
-                <w:b/>
-                <w:color w:val="262626" w:themeColor="text1" w:themeTint="D9"/>
-                <w:sz w:val="20"/>
-                <w:szCs w:val="20"/>
-              </w:rPr>
-              <w:t>Buildathon</w:t>
-            </w:r>
-            <w:proofErr w:type="spellEnd"/>
-            <w:r>
-              <w:rPr>
-                <w:rFonts w:ascii="Helvetica" w:hAnsi="Helvetica" w:cs="Arial"/>
-                <w:b/>
-                <w:color w:val="262626" w:themeColor="text1" w:themeTint="D9"/>
-                <w:sz w:val="20"/>
-                <w:szCs w:val="20"/>
-              </w:rPr>
-              <w:t xml:space="preserve"> 2017</w:t>
+              <w:t>MOE Buildathon 2017</w:t>
             </w:r>
           </w:p>
         </w:tc>
@@ -8054,27 +7676,7 @@
                 <w:sz w:val="20"/>
                 <w:szCs w:val="20"/>
               </w:rPr>
-              <w:t xml:space="preserve">Ding </w:t>
-            </w:r>
-            <w:proofErr w:type="spellStart"/>
-            <w:r>
-              <w:rPr>
-                <w:rFonts w:ascii="Helvetica" w:hAnsi="Helvetica" w:cs="Arial"/>
-                <w:color w:val="262626" w:themeColor="text1" w:themeTint="D9"/>
-                <w:sz w:val="20"/>
-                <w:szCs w:val="20"/>
-              </w:rPr>
-              <w:t>Ding</w:t>
-            </w:r>
-            <w:proofErr w:type="spellEnd"/>
-            <w:r>
-              <w:rPr>
-                <w:rFonts w:ascii="Helvetica" w:hAnsi="Helvetica" w:cs="Arial"/>
-                <w:color w:val="262626" w:themeColor="text1" w:themeTint="D9"/>
-                <w:sz w:val="20"/>
-                <w:szCs w:val="20"/>
-              </w:rPr>
-              <w:t>! A virtual discussion platform</w:t>
+              <w:t>Ding Ding! A virtual discussion platform</w:t>
             </w:r>
             <w:r>
               <w:rPr>
@@ -9064,27 +8666,7 @@
                 <w:sz w:val="20"/>
                 <w:szCs w:val="20"/>
               </w:rPr>
-              <w:t xml:space="preserve">Lee </w:t>
-            </w:r>
-            <w:proofErr w:type="spellStart"/>
-            <w:r>
-              <w:rPr>
-                <w:rFonts w:ascii="Helvetica" w:hAnsi="Helvetica" w:cs="Arial"/>
-                <w:color w:val="262626" w:themeColor="text1" w:themeTint="D9"/>
-                <w:sz w:val="20"/>
-                <w:szCs w:val="20"/>
-              </w:rPr>
-              <w:t>Kuan</w:t>
-            </w:r>
-            <w:proofErr w:type="spellEnd"/>
-            <w:r>
-              <w:rPr>
-                <w:rFonts w:ascii="Helvetica" w:hAnsi="Helvetica" w:cs="Arial"/>
-                <w:color w:val="262626" w:themeColor="text1" w:themeTint="D9"/>
-                <w:sz w:val="20"/>
-                <w:szCs w:val="20"/>
-              </w:rPr>
-              <w:t xml:space="preserve"> Yew Gold Medal (top of cohort)</w:t>
+              <w:t>Lee Kuan Yew Gold Medal (top of cohort)</w:t>
             </w:r>
           </w:p>
         </w:tc>
@@ -9133,27 +8715,7 @@
                 <w:sz w:val="20"/>
                 <w:szCs w:val="20"/>
               </w:rPr>
-              <w:t xml:space="preserve">Koh Boon </w:t>
-            </w:r>
-            <w:proofErr w:type="spellStart"/>
-            <w:r>
-              <w:rPr>
-                <w:rFonts w:ascii="Helvetica" w:hAnsi="Helvetica" w:cs="Arial"/>
-                <w:color w:val="262626" w:themeColor="text1" w:themeTint="D9"/>
-                <w:sz w:val="20"/>
-                <w:szCs w:val="20"/>
-              </w:rPr>
-              <w:t>Hwee</w:t>
-            </w:r>
-            <w:proofErr w:type="spellEnd"/>
-            <w:r>
-              <w:rPr>
-                <w:rFonts w:ascii="Helvetica" w:hAnsi="Helvetica" w:cs="Arial"/>
-                <w:color w:val="262626" w:themeColor="text1" w:themeTint="D9"/>
-                <w:sz w:val="20"/>
-                <w:szCs w:val="20"/>
-              </w:rPr>
-              <w:t xml:space="preserve"> Scholar’s Award (</w:t>
+              <w:t>Koh Boon Hwee Scholar’s Award (</w:t>
             </w:r>
             <w:r>
               <w:rPr>
@@ -11308,18 +10870,8 @@
           <w:szCs w:val="20"/>
         </w:rPr>
         <w:tab/>
-      </w:r>
-      <w:proofErr w:type="spellStart"/>
-      <w:r>
-        <w:rPr>
-          <w:rFonts w:ascii="Helvetica" w:hAnsi="Helvetica"/>
-          <w:color w:val="262626" w:themeColor="text1" w:themeTint="D9"/>
-          <w:sz w:val="20"/>
-          <w:szCs w:val="20"/>
-        </w:rPr>
         <w:t>Praat</w:t>
       </w:r>
-      <w:proofErr w:type="spellEnd"/>
       <w:r>
         <w:rPr>
           <w:rFonts w:ascii="Helvetica" w:hAnsi="Helvetica"/>
